--- a/hw2/HW2-HarvellKevin.docx
+++ b/hw2/HW2-HarvellKevin.docx
@@ -3303,7 +3303,7 @@
         <w:shd w:val="clear" w:color="auto" w:fill="2B2B2B"/>
         <w:rPr>
           <w:rFonts w:ascii="Menlo" w:hAnsi="Menlo" w:cs="Menlo"/>
-          <w:color w:val="A9B7C6"/>
+          <w:color w:val="808080"/>
           <w:sz w:val="18"/>
           <w:szCs w:val="18"/>
         </w:rPr>
@@ -3315,36 +3315,7 @@
           <w:sz w:val="18"/>
           <w:szCs w:val="18"/>
         </w:rPr>
-        <w:t>If array is greater than 1, sort. Otherwise, no need to sort</w:t>
-      </w:r>
-      <w:r>
-        <w:rPr>
-          <w:rFonts w:ascii="Menlo" w:hAnsi="Menlo" w:cs="Menlo"/>
-          <w:color w:val="A9B7C6"/>
-          <w:sz w:val="18"/>
-          <w:szCs w:val="18"/>
-        </w:rPr>
-        <w:br/>
-        <w:t xml:space="preserve">    </w:t>
-      </w:r>
-      <w:r>
-        <w:rPr>
-          <w:rFonts w:ascii="Menlo" w:hAnsi="Menlo" w:cs="Menlo"/>
-          <w:color w:val="808080"/>
-          <w:sz w:val="18"/>
-          <w:szCs w:val="18"/>
-        </w:rPr>
-        <w:t>Split the array into 4 quarters</w:t>
-      </w:r>
-      <w:r>
-        <w:rPr>
-          <w:rFonts w:ascii="Menlo" w:hAnsi="Menlo" w:cs="Menlo"/>
-          <w:color w:val="A9B7C6"/>
-          <w:sz w:val="18"/>
-          <w:szCs w:val="18"/>
-        </w:rPr>
-        <w:br/>
-        <w:t xml:space="preserve">    </w:t>
+        <w:t>PSEUDOCODE</w:t>
       </w:r>
     </w:p>
     <w:p>
@@ -3353,20 +3324,11 @@
         <w:shd w:val="clear" w:color="auto" w:fill="2B2B2B"/>
         <w:rPr>
           <w:rFonts w:ascii="Menlo" w:hAnsi="Menlo" w:cs="Menlo"/>
-          <w:color w:val="6897BB"/>
+          <w:color w:val="A9B7C6"/>
           <w:sz w:val="18"/>
           <w:szCs w:val="18"/>
         </w:rPr>
       </w:pPr>
-      <w:r>
-        <w:rPr>
-          <w:rFonts w:ascii="Menlo" w:hAnsi="Menlo" w:cs="Menlo"/>
-          <w:color w:val="A9B7C6"/>
-          <w:sz w:val="18"/>
-          <w:szCs w:val="18"/>
-        </w:rPr>
-        <w:t xml:space="preserve">    </w:t>
-      </w:r>
       <w:r>
         <w:rPr>
           <w:rFonts w:ascii="Menlo" w:hAnsi="Menlo" w:cs="Menlo"/>
@@ -3374,7 +3336,17 @@
           <w:sz w:val="18"/>
           <w:szCs w:val="18"/>
         </w:rPr>
-        <w:t>Keep splitting arrays into quarters until</w:t>
+        <w:t>If array is greater than 1, sort. Otherwise, no need to sort</w:t>
+      </w:r>
+      <w:r>
+        <w:rPr>
+          <w:rFonts w:ascii="Menlo" w:hAnsi="Menlo" w:cs="Menlo"/>
+          <w:color w:val="A9B7C6"/>
+          <w:sz w:val="18"/>
+          <w:szCs w:val="18"/>
+        </w:rPr>
+        <w:br/>
+        <w:t xml:space="preserve">    </w:t>
       </w:r>
       <w:r>
         <w:rPr>
@@ -3383,40 +3355,12 @@
           <w:sz w:val="18"/>
           <w:szCs w:val="18"/>
         </w:rPr>
-        <w:t xml:space="preserve"> only one or less element</w:t>
+        <w:t>Split the array into 4 quarters</w:t>
       </w:r>
       <w:r>
         <w:rPr>
           <w:rFonts w:ascii="Menlo" w:hAnsi="Menlo" w:cs="Menlo"/>
-          <w:color w:val="808080"/>
-          <w:sz w:val="18"/>
-          <w:szCs w:val="18"/>
-        </w:rPr>
-        <w:br/>
-        <w:t xml:space="preserve">    </w:t>
-      </w:r>
-      <w:r>
-        <w:rPr>
-          <w:rFonts w:ascii="Menlo" w:hAnsi="Menlo" w:cs="Menlo"/>
-          <w:color w:val="808080"/>
-          <w:sz w:val="18"/>
-          <w:szCs w:val="18"/>
-        </w:rPr>
-        <w:t>in each quarter</w:t>
-      </w:r>
-      <w:r>
-        <w:rPr>
-          <w:rFonts w:ascii="Menlo" w:hAnsi="Menlo" w:cs="Menlo"/>
-          <w:color w:val="808080"/>
-          <w:sz w:val="18"/>
-          <w:szCs w:val="18"/>
-        </w:rPr>
-        <w:t>(recursion)</w:t>
-      </w:r>
-      <w:r>
-        <w:rPr>
-          <w:rFonts w:ascii="Menlo" w:hAnsi="Menlo" w:cs="Menlo"/>
-          <w:color w:val="6897BB"/>
+          <w:color w:val="A9B7C6"/>
           <w:sz w:val="18"/>
           <w:szCs w:val="18"/>
         </w:rPr>
@@ -3430,315 +3374,70 @@
         <w:shd w:val="clear" w:color="auto" w:fill="2B2B2B"/>
         <w:rPr>
           <w:rFonts w:ascii="Menlo" w:hAnsi="Menlo" w:cs="Menlo"/>
-          <w:color w:val="7F7F7F" w:themeColor="text1" w:themeTint="80"/>
+          <w:color w:val="6897BB"/>
           <w:sz w:val="18"/>
           <w:szCs w:val="18"/>
         </w:rPr>
       </w:pPr>
+      <w:r>
+        <w:rPr>
+          <w:rFonts w:ascii="Menlo" w:hAnsi="Menlo" w:cs="Menlo"/>
+          <w:color w:val="A9B7C6"/>
+          <w:sz w:val="18"/>
+          <w:szCs w:val="18"/>
+        </w:rPr>
+        <w:t xml:space="preserve">    </w:t>
+      </w:r>
+      <w:r>
+        <w:rPr>
+          <w:rFonts w:ascii="Menlo" w:hAnsi="Menlo" w:cs="Menlo"/>
+          <w:color w:val="808080"/>
+          <w:sz w:val="18"/>
+          <w:szCs w:val="18"/>
+        </w:rPr>
+        <w:t>Keep splitting arrays into quarters until</w:t>
+      </w:r>
+      <w:r>
+        <w:rPr>
+          <w:rFonts w:ascii="Menlo" w:hAnsi="Menlo" w:cs="Menlo"/>
+          <w:color w:val="808080"/>
+          <w:sz w:val="18"/>
+          <w:szCs w:val="18"/>
+        </w:rPr>
+        <w:t xml:space="preserve"> only one or less element</w:t>
+      </w:r>
+      <w:r>
+        <w:rPr>
+          <w:rFonts w:ascii="Menlo" w:hAnsi="Menlo" w:cs="Menlo"/>
+          <w:color w:val="808080"/>
+          <w:sz w:val="18"/>
+          <w:szCs w:val="18"/>
+        </w:rPr>
+        <w:br/>
+        <w:t xml:space="preserve">    </w:t>
+      </w:r>
+      <w:r>
+        <w:rPr>
+          <w:rFonts w:ascii="Menlo" w:hAnsi="Menlo" w:cs="Menlo"/>
+          <w:color w:val="808080"/>
+          <w:sz w:val="18"/>
+          <w:szCs w:val="18"/>
+        </w:rPr>
+        <w:t>in each quarter</w:t>
+      </w:r>
+      <w:r>
+        <w:rPr>
+          <w:rFonts w:ascii="Menlo" w:hAnsi="Menlo" w:cs="Menlo"/>
+          <w:color w:val="808080"/>
+          <w:sz w:val="18"/>
+          <w:szCs w:val="18"/>
+        </w:rPr>
+        <w:t>(recursion)</w:t>
+      </w:r>
       <w:r>
         <w:rPr>
           <w:rFonts w:ascii="Menlo" w:hAnsi="Menlo" w:cs="Menlo"/>
           <w:color w:val="6897BB"/>
-          <w:sz w:val="18"/>
-          <w:szCs w:val="18"/>
-        </w:rPr>
-        <w:t xml:space="preserve">    </w:t>
-      </w:r>
-      <w:r>
-        <w:rPr>
-          <w:rFonts w:ascii="Menlo" w:hAnsi="Menlo" w:cs="Menlo"/>
-          <w:color w:val="808080"/>
-          <w:sz w:val="18"/>
-          <w:szCs w:val="18"/>
-        </w:rPr>
-        <w:t>If there are elements not yet compared i</w:t>
-      </w:r>
-      <w:r>
-        <w:rPr>
-          <w:rFonts w:ascii="Menlo" w:hAnsi="Menlo" w:cs="Menlo"/>
-          <w:color w:val="808080"/>
-          <w:sz w:val="18"/>
-          <w:szCs w:val="18"/>
-        </w:rPr>
-        <w:t>n the first two quarters,</w:t>
-      </w:r>
-      <w:r>
-        <w:rPr>
-          <w:rFonts w:ascii="Menlo" w:hAnsi="Menlo" w:cs="Menlo"/>
-          <w:color w:val="808080"/>
-          <w:sz w:val="18"/>
-          <w:szCs w:val="18"/>
-        </w:rPr>
-        <w:br/>
-        <w:t xml:space="preserve">    </w:t>
-      </w:r>
-      <w:r>
-        <w:rPr>
-          <w:rFonts w:ascii="Menlo" w:hAnsi="Menlo" w:cs="Menlo"/>
-          <w:color w:val="808080"/>
-          <w:sz w:val="18"/>
-          <w:szCs w:val="18"/>
-        </w:rPr>
-        <w:t>compare and put lower/equal value in next spot in left array</w:t>
-      </w:r>
-      <w:r>
-        <w:rPr>
-          <w:rFonts w:ascii="Menlo" w:hAnsi="Menlo" w:cs="Menlo"/>
-          <w:color w:val="808080"/>
-          <w:sz w:val="18"/>
-          <w:szCs w:val="18"/>
-        </w:rPr>
-        <w:br/>
-        <w:t xml:space="preserve">    </w:t>
-      </w:r>
-      <w:r>
-        <w:rPr>
-          <w:rFonts w:ascii="Menlo" w:hAnsi="Menlo" w:cs="Menlo"/>
-          <w:color w:val="7F7F7F" w:themeColor="text1" w:themeTint="80"/>
-          <w:sz w:val="18"/>
-          <w:szCs w:val="18"/>
-        </w:rPr>
-        <w:br/>
-        <w:t xml:space="preserve">    If t</w:t>
-      </w:r>
-      <w:r>
-        <w:rPr>
-          <w:rFonts w:ascii="Menlo" w:hAnsi="Menlo" w:cs="Menlo"/>
-          <w:color w:val="7F7F7F" w:themeColor="text1" w:themeTint="80"/>
-          <w:sz w:val="18"/>
-          <w:szCs w:val="18"/>
-        </w:rPr>
-        <w:t>here are still</w:t>
-      </w:r>
-      <w:r>
-        <w:rPr>
-          <w:rFonts w:ascii="Menlo" w:hAnsi="Menlo" w:cs="Menlo"/>
-          <w:color w:val="7F7F7F" w:themeColor="text1" w:themeTint="80"/>
-          <w:sz w:val="18"/>
-          <w:szCs w:val="18"/>
-        </w:rPr>
-        <w:t xml:space="preserve"> elements in the q1 array</w:t>
-      </w:r>
-      <w:r>
-        <w:rPr>
-          <w:rFonts w:ascii="Menlo" w:hAnsi="Menlo" w:cs="Menlo"/>
-          <w:color w:val="7F7F7F" w:themeColor="text1" w:themeTint="80"/>
-          <w:sz w:val="18"/>
-          <w:szCs w:val="18"/>
-        </w:rPr>
-        <w:br/>
-        <w:t xml:space="preserve">    </w:t>
-      </w:r>
-      <w:r>
-        <w:rPr>
-          <w:rFonts w:ascii="Menlo" w:hAnsi="Menlo" w:cs="Menlo"/>
-          <w:color w:val="7F7F7F" w:themeColor="text1" w:themeTint="80"/>
-          <w:sz w:val="18"/>
-          <w:szCs w:val="18"/>
-        </w:rPr>
-        <w:t>Put them in the next spot in left array</w:t>
-      </w:r>
-      <w:r>
-        <w:rPr>
-          <w:rFonts w:ascii="Menlo" w:hAnsi="Menlo" w:cs="Menlo"/>
-          <w:color w:val="7F7F7F" w:themeColor="text1" w:themeTint="80"/>
-          <w:sz w:val="18"/>
-          <w:szCs w:val="18"/>
-        </w:rPr>
-        <w:br/>
-        <w:t xml:space="preserve">    </w:t>
-      </w:r>
-      <w:r>
-        <w:rPr>
-          <w:rFonts w:ascii="Menlo" w:hAnsi="Menlo" w:cs="Menlo"/>
-          <w:color w:val="7F7F7F" w:themeColor="text1" w:themeTint="80"/>
-          <w:sz w:val="18"/>
-          <w:szCs w:val="18"/>
-        </w:rPr>
-        <w:br/>
-        <w:t xml:space="preserve">    </w:t>
-      </w:r>
-      <w:r>
-        <w:rPr>
-          <w:rFonts w:ascii="Menlo" w:hAnsi="Menlo" w:cs="Menlo"/>
-          <w:color w:val="7F7F7F" w:themeColor="text1" w:themeTint="80"/>
-          <w:sz w:val="18"/>
-          <w:szCs w:val="18"/>
-        </w:rPr>
-        <w:t>If t</w:t>
-      </w:r>
-      <w:r>
-        <w:rPr>
-          <w:rFonts w:ascii="Menlo" w:hAnsi="Menlo" w:cs="Menlo"/>
-          <w:color w:val="7F7F7F" w:themeColor="text1" w:themeTint="80"/>
-          <w:sz w:val="18"/>
-          <w:szCs w:val="18"/>
-        </w:rPr>
-        <w:t>here are still</w:t>
-      </w:r>
-      <w:r>
-        <w:rPr>
-          <w:rFonts w:ascii="Menlo" w:hAnsi="Menlo" w:cs="Menlo"/>
-          <w:color w:val="7F7F7F" w:themeColor="text1" w:themeTint="80"/>
-          <w:sz w:val="18"/>
-          <w:szCs w:val="18"/>
-        </w:rPr>
-        <w:t xml:space="preserve"> elements in the q2 array</w:t>
-      </w:r>
-      <w:r>
-        <w:rPr>
-          <w:rFonts w:ascii="Menlo" w:hAnsi="Menlo" w:cs="Menlo"/>
-          <w:color w:val="7F7F7F" w:themeColor="text1" w:themeTint="80"/>
-          <w:sz w:val="18"/>
-          <w:szCs w:val="18"/>
-        </w:rPr>
-        <w:br/>
-        <w:t xml:space="preserve">    </w:t>
-      </w:r>
-      <w:r>
-        <w:rPr>
-          <w:rFonts w:ascii="Menlo" w:hAnsi="Menlo" w:cs="Menlo"/>
-          <w:color w:val="7F7F7F" w:themeColor="text1" w:themeTint="80"/>
-          <w:sz w:val="18"/>
-          <w:szCs w:val="18"/>
-        </w:rPr>
-        <w:t>Put them in the next spot in left array</w:t>
-      </w:r>
-      <w:r>
-        <w:rPr>
-          <w:rFonts w:ascii="Menlo" w:hAnsi="Menlo" w:cs="Menlo"/>
-          <w:color w:val="7F7F7F" w:themeColor="text1" w:themeTint="80"/>
-          <w:sz w:val="18"/>
-          <w:szCs w:val="18"/>
-        </w:rPr>
-        <w:br/>
-        <w:t xml:space="preserve">    </w:t>
-      </w:r>
-      <w:r>
-        <w:rPr>
-          <w:rFonts w:ascii="Menlo" w:hAnsi="Menlo" w:cs="Menlo"/>
-          <w:color w:val="7F7F7F" w:themeColor="text1" w:themeTint="80"/>
-          <w:sz w:val="18"/>
-          <w:szCs w:val="18"/>
-        </w:rPr>
-        <w:br/>
-        <w:t xml:space="preserve">    </w:t>
-      </w:r>
-      <w:r>
-        <w:rPr>
-          <w:rFonts w:ascii="Menlo" w:hAnsi="Menlo" w:cs="Menlo"/>
-          <w:color w:val="7F7F7F" w:themeColor="text1" w:themeTint="80"/>
-          <w:sz w:val="18"/>
-          <w:szCs w:val="18"/>
-        </w:rPr>
-        <w:t xml:space="preserve">If there are elements not yet compared </w:t>
-      </w:r>
-      <w:r>
-        <w:rPr>
-          <w:rFonts w:ascii="Menlo" w:hAnsi="Menlo" w:cs="Menlo"/>
-          <w:color w:val="7F7F7F" w:themeColor="text1" w:themeTint="80"/>
-          <w:sz w:val="18"/>
-          <w:szCs w:val="18"/>
-        </w:rPr>
-        <w:t>in the last two quarters,</w:t>
-      </w:r>
-      <w:r>
-        <w:rPr>
-          <w:rFonts w:ascii="Menlo" w:hAnsi="Menlo" w:cs="Menlo"/>
-          <w:color w:val="7F7F7F" w:themeColor="text1" w:themeTint="80"/>
-          <w:sz w:val="18"/>
-          <w:szCs w:val="18"/>
-        </w:rPr>
-        <w:br/>
-        <w:t xml:space="preserve">    </w:t>
-      </w:r>
-      <w:r>
-        <w:rPr>
-          <w:rFonts w:ascii="Menlo" w:hAnsi="Menlo" w:cs="Menlo"/>
-          <w:color w:val="7F7F7F" w:themeColor="text1" w:themeTint="80"/>
-          <w:sz w:val="18"/>
-          <w:szCs w:val="18"/>
-        </w:rPr>
-        <w:t>compare and put lower/equal value in next spot in right array</w:t>
-      </w:r>
-      <w:r>
-        <w:rPr>
-          <w:rFonts w:ascii="Menlo" w:hAnsi="Menlo" w:cs="Menlo"/>
-          <w:color w:val="7F7F7F" w:themeColor="text1" w:themeTint="80"/>
-          <w:sz w:val="18"/>
-          <w:szCs w:val="18"/>
-        </w:rPr>
-        <w:br/>
-      </w:r>
-      <w:r>
-        <w:rPr>
-          <w:rFonts w:ascii="Menlo" w:hAnsi="Menlo" w:cs="Menlo"/>
-          <w:color w:val="7F7F7F" w:themeColor="text1" w:themeTint="80"/>
-          <w:sz w:val="18"/>
-          <w:szCs w:val="18"/>
-        </w:rPr>
-        <w:br/>
-        <w:t xml:space="preserve">    </w:t>
-      </w:r>
-      <w:r>
-        <w:rPr>
-          <w:rFonts w:ascii="Menlo" w:hAnsi="Menlo" w:cs="Menlo"/>
-          <w:color w:val="7F7F7F" w:themeColor="text1" w:themeTint="80"/>
-          <w:sz w:val="18"/>
-          <w:szCs w:val="18"/>
-        </w:rPr>
-        <w:t>If t</w:t>
-      </w:r>
-      <w:r>
-        <w:rPr>
-          <w:rFonts w:ascii="Menlo" w:hAnsi="Menlo" w:cs="Menlo"/>
-          <w:color w:val="7F7F7F" w:themeColor="text1" w:themeTint="80"/>
-          <w:sz w:val="18"/>
-          <w:szCs w:val="18"/>
-        </w:rPr>
-        <w:t>here are still elements in the q3 array</w:t>
-      </w:r>
-      <w:r>
-        <w:rPr>
-          <w:rFonts w:ascii="Menlo" w:hAnsi="Menlo" w:cs="Menlo"/>
-          <w:color w:val="7F7F7F" w:themeColor="text1" w:themeTint="80"/>
-          <w:sz w:val="18"/>
-          <w:szCs w:val="18"/>
-        </w:rPr>
-        <w:br/>
-        <w:t xml:space="preserve">    </w:t>
-      </w:r>
-      <w:r>
-        <w:rPr>
-          <w:rFonts w:ascii="Menlo" w:hAnsi="Menlo" w:cs="Menlo"/>
-          <w:color w:val="7F7F7F" w:themeColor="text1" w:themeTint="80"/>
-          <w:sz w:val="18"/>
-          <w:szCs w:val="18"/>
-        </w:rPr>
-        <w:t>Put</w:t>
-      </w:r>
-      <w:r>
-        <w:rPr>
-          <w:rFonts w:ascii="Menlo" w:hAnsi="Menlo" w:cs="Menlo"/>
-          <w:color w:val="7F7F7F" w:themeColor="text1" w:themeTint="80"/>
-          <w:sz w:val="18"/>
-          <w:szCs w:val="18"/>
-        </w:rPr>
-        <w:t xml:space="preserve"> them in the next spot in right array</w:t>
-      </w:r>
-      <w:r>
-        <w:rPr>
-          <w:rFonts w:ascii="Menlo" w:hAnsi="Menlo" w:cs="Menlo"/>
-          <w:color w:val="7F7F7F" w:themeColor="text1" w:themeTint="80"/>
-          <w:sz w:val="18"/>
-          <w:szCs w:val="18"/>
-        </w:rPr>
-        <w:br/>
-      </w:r>
-      <w:r>
-        <w:rPr>
-          <w:rFonts w:ascii="Menlo" w:hAnsi="Menlo" w:cs="Menlo"/>
-          <w:color w:val="7F7F7F" w:themeColor="text1" w:themeTint="80"/>
           <w:sz w:val="18"/>
           <w:szCs w:val="18"/>
         </w:rPr>
@@ -3760,11 +3459,333 @@
       <w:r>
         <w:rPr>
           <w:rFonts w:ascii="Menlo" w:hAnsi="Menlo" w:cs="Menlo"/>
+          <w:color w:val="6897BB"/>
+          <w:sz w:val="18"/>
+          <w:szCs w:val="18"/>
+        </w:rPr>
+        <w:t xml:space="preserve">    </w:t>
+      </w:r>
+      <w:r>
+        <w:rPr>
+          <w:rFonts w:ascii="Menlo" w:hAnsi="Menlo" w:cs="Menlo"/>
+          <w:color w:val="808080"/>
+          <w:sz w:val="18"/>
+          <w:szCs w:val="18"/>
+        </w:rPr>
+        <w:t>If there are elements not yet compared i</w:t>
+      </w:r>
+      <w:r>
+        <w:rPr>
+          <w:rFonts w:ascii="Menlo" w:hAnsi="Menlo" w:cs="Menlo"/>
+          <w:color w:val="808080"/>
+          <w:sz w:val="18"/>
+          <w:szCs w:val="18"/>
+        </w:rPr>
+        <w:t>n the first two quarters,</w:t>
+      </w:r>
+      <w:r>
+        <w:rPr>
+          <w:rFonts w:ascii="Menlo" w:hAnsi="Menlo" w:cs="Menlo"/>
+          <w:color w:val="808080"/>
+          <w:sz w:val="18"/>
+          <w:szCs w:val="18"/>
+        </w:rPr>
+        <w:br/>
+        <w:t xml:space="preserve">    </w:t>
+      </w:r>
+      <w:r>
+        <w:rPr>
+          <w:rFonts w:ascii="Menlo" w:hAnsi="Menlo" w:cs="Menlo"/>
+          <w:color w:val="808080"/>
+          <w:sz w:val="18"/>
+          <w:szCs w:val="18"/>
+        </w:rPr>
+        <w:t>compare and put lower/equal value in next spot in left array</w:t>
+      </w:r>
+      <w:r>
+        <w:rPr>
+          <w:rFonts w:ascii="Menlo" w:hAnsi="Menlo" w:cs="Menlo"/>
+          <w:color w:val="808080"/>
+          <w:sz w:val="18"/>
+          <w:szCs w:val="18"/>
+        </w:rPr>
+        <w:br/>
+        <w:t xml:space="preserve">    </w:t>
+      </w:r>
+      <w:r>
+        <w:rPr>
+          <w:rFonts w:ascii="Menlo" w:hAnsi="Menlo" w:cs="Menlo"/>
           <w:color w:val="7F7F7F" w:themeColor="text1" w:themeTint="80"/>
           <w:sz w:val="18"/>
           <w:szCs w:val="18"/>
         </w:rPr>
+        <w:br/>
+        <w:t xml:space="preserve">    If t</w:t>
+      </w:r>
+      <w:r>
+        <w:rPr>
+          <w:rFonts w:ascii="Menlo" w:hAnsi="Menlo" w:cs="Menlo"/>
+          <w:color w:val="7F7F7F" w:themeColor="text1" w:themeTint="80"/>
+          <w:sz w:val="18"/>
+          <w:szCs w:val="18"/>
+        </w:rPr>
+        <w:t>here are still</w:t>
+      </w:r>
+      <w:r>
+        <w:rPr>
+          <w:rFonts w:ascii="Menlo" w:hAnsi="Menlo" w:cs="Menlo"/>
+          <w:color w:val="7F7F7F" w:themeColor="text1" w:themeTint="80"/>
+          <w:sz w:val="18"/>
+          <w:szCs w:val="18"/>
+        </w:rPr>
+        <w:t xml:space="preserve"> elements in the q1 array</w:t>
+      </w:r>
+      <w:r>
+        <w:rPr>
+          <w:rFonts w:ascii="Menlo" w:hAnsi="Menlo" w:cs="Menlo"/>
+          <w:color w:val="7F7F7F" w:themeColor="text1" w:themeTint="80"/>
+          <w:sz w:val="18"/>
+          <w:szCs w:val="18"/>
+        </w:rPr>
+        <w:br/>
+        <w:t xml:space="preserve">    </w:t>
+      </w:r>
+      <w:r>
+        <w:rPr>
+          <w:rFonts w:ascii="Menlo" w:hAnsi="Menlo" w:cs="Menlo"/>
+          <w:color w:val="7F7F7F" w:themeColor="text1" w:themeTint="80"/>
+          <w:sz w:val="18"/>
+          <w:szCs w:val="18"/>
+        </w:rPr>
+        <w:t>Put them in the next spot in left array</w:t>
+      </w:r>
+      <w:r>
+        <w:rPr>
+          <w:rFonts w:ascii="Menlo" w:hAnsi="Menlo" w:cs="Menlo"/>
+          <w:color w:val="7F7F7F" w:themeColor="text1" w:themeTint="80"/>
+          <w:sz w:val="18"/>
+          <w:szCs w:val="18"/>
+        </w:rPr>
+        <w:br/>
+        <w:t xml:space="preserve">    </w:t>
+      </w:r>
+      <w:r>
+        <w:rPr>
+          <w:rFonts w:ascii="Menlo" w:hAnsi="Menlo" w:cs="Menlo"/>
+          <w:color w:val="7F7F7F" w:themeColor="text1" w:themeTint="80"/>
+          <w:sz w:val="18"/>
+          <w:szCs w:val="18"/>
+        </w:rPr>
+        <w:br/>
+        <w:t xml:space="preserve">    </w:t>
+      </w:r>
+      <w:r>
+        <w:rPr>
+          <w:rFonts w:ascii="Menlo" w:hAnsi="Menlo" w:cs="Menlo"/>
+          <w:color w:val="7F7F7F" w:themeColor="text1" w:themeTint="80"/>
+          <w:sz w:val="18"/>
+          <w:szCs w:val="18"/>
+        </w:rPr>
+        <w:t>If t</w:t>
+      </w:r>
+      <w:r>
+        <w:rPr>
+          <w:rFonts w:ascii="Menlo" w:hAnsi="Menlo" w:cs="Menlo"/>
+          <w:color w:val="7F7F7F" w:themeColor="text1" w:themeTint="80"/>
+          <w:sz w:val="18"/>
+          <w:szCs w:val="18"/>
+        </w:rPr>
+        <w:t>here are still</w:t>
+      </w:r>
+      <w:r>
+        <w:rPr>
+          <w:rFonts w:ascii="Menlo" w:hAnsi="Menlo" w:cs="Menlo"/>
+          <w:color w:val="7F7F7F" w:themeColor="text1" w:themeTint="80"/>
+          <w:sz w:val="18"/>
+          <w:szCs w:val="18"/>
+        </w:rPr>
+        <w:t xml:space="preserve"> elements in the q2 array</w:t>
+      </w:r>
+      <w:r>
+        <w:rPr>
+          <w:rFonts w:ascii="Menlo" w:hAnsi="Menlo" w:cs="Menlo"/>
+          <w:color w:val="7F7F7F" w:themeColor="text1" w:themeTint="80"/>
+          <w:sz w:val="18"/>
+          <w:szCs w:val="18"/>
+        </w:rPr>
+        <w:br/>
+        <w:t xml:space="preserve">    </w:t>
+      </w:r>
+      <w:r>
+        <w:rPr>
+          <w:rFonts w:ascii="Menlo" w:hAnsi="Menlo" w:cs="Menlo"/>
+          <w:color w:val="7F7F7F" w:themeColor="text1" w:themeTint="80"/>
+          <w:sz w:val="18"/>
+          <w:szCs w:val="18"/>
+        </w:rPr>
+        <w:t>Put them in the next spot in left array</w:t>
+      </w:r>
+      <w:r>
+        <w:rPr>
+          <w:rFonts w:ascii="Menlo" w:hAnsi="Menlo" w:cs="Menlo"/>
+          <w:color w:val="7F7F7F" w:themeColor="text1" w:themeTint="80"/>
+          <w:sz w:val="18"/>
+          <w:szCs w:val="18"/>
+        </w:rPr>
+        <w:br/>
+        <w:t xml:space="preserve">    </w:t>
+      </w:r>
+      <w:r>
+        <w:rPr>
+          <w:rFonts w:ascii="Menlo" w:hAnsi="Menlo" w:cs="Menlo"/>
+          <w:color w:val="7F7F7F" w:themeColor="text1" w:themeTint="80"/>
+          <w:sz w:val="18"/>
+          <w:szCs w:val="18"/>
+        </w:rPr>
+        <w:br/>
+        <w:t xml:space="preserve">    </w:t>
+      </w:r>
+      <w:r>
+        <w:rPr>
+          <w:rFonts w:ascii="Menlo" w:hAnsi="Menlo" w:cs="Menlo"/>
+          <w:color w:val="7F7F7F" w:themeColor="text1" w:themeTint="80"/>
+          <w:sz w:val="18"/>
+          <w:szCs w:val="18"/>
+        </w:rPr>
+        <w:t xml:space="preserve">If there are elements not yet compared </w:t>
+      </w:r>
+      <w:r>
+        <w:rPr>
+          <w:rFonts w:ascii="Menlo" w:hAnsi="Menlo" w:cs="Menlo"/>
+          <w:color w:val="7F7F7F" w:themeColor="text1" w:themeTint="80"/>
+          <w:sz w:val="18"/>
+          <w:szCs w:val="18"/>
+        </w:rPr>
+        <w:t>in the last two quarters,</w:t>
+      </w:r>
+      <w:r>
+        <w:rPr>
+          <w:rFonts w:ascii="Menlo" w:hAnsi="Menlo" w:cs="Menlo"/>
+          <w:color w:val="7F7F7F" w:themeColor="text1" w:themeTint="80"/>
+          <w:sz w:val="18"/>
+          <w:szCs w:val="18"/>
+        </w:rPr>
+        <w:br/>
+        <w:t xml:space="preserve">    </w:t>
+      </w:r>
+      <w:r>
+        <w:rPr>
+          <w:rFonts w:ascii="Menlo" w:hAnsi="Menlo" w:cs="Menlo"/>
+          <w:color w:val="7F7F7F" w:themeColor="text1" w:themeTint="80"/>
+          <w:sz w:val="18"/>
+          <w:szCs w:val="18"/>
+        </w:rPr>
+        <w:t>compare and put lower/equal value in next spot in right array</w:t>
+      </w:r>
+      <w:r>
+        <w:rPr>
+          <w:rFonts w:ascii="Menlo" w:hAnsi="Menlo" w:cs="Menlo"/>
+          <w:color w:val="7F7F7F" w:themeColor="text1" w:themeTint="80"/>
+          <w:sz w:val="18"/>
+          <w:szCs w:val="18"/>
+        </w:rPr>
+        <w:br/>
+      </w:r>
+      <w:r>
+        <w:rPr>
+          <w:rFonts w:ascii="Menlo" w:hAnsi="Menlo" w:cs="Menlo"/>
+          <w:color w:val="7F7F7F" w:themeColor="text1" w:themeTint="80"/>
+          <w:sz w:val="18"/>
+          <w:szCs w:val="18"/>
+        </w:rPr>
+        <w:br/>
+        <w:t xml:space="preserve">    </w:t>
+      </w:r>
+      <w:r>
+        <w:rPr>
+          <w:rFonts w:ascii="Menlo" w:hAnsi="Menlo" w:cs="Menlo"/>
+          <w:color w:val="7F7F7F" w:themeColor="text1" w:themeTint="80"/>
+          <w:sz w:val="18"/>
+          <w:szCs w:val="18"/>
+        </w:rPr>
+        <w:t>If t</w:t>
+      </w:r>
+      <w:r>
+        <w:rPr>
+          <w:rFonts w:ascii="Menlo" w:hAnsi="Menlo" w:cs="Menlo"/>
+          <w:color w:val="7F7F7F" w:themeColor="text1" w:themeTint="80"/>
+          <w:sz w:val="18"/>
+          <w:szCs w:val="18"/>
+        </w:rPr>
+        <w:t>here are still elements in the q3 array</w:t>
+      </w:r>
+      <w:r>
+        <w:rPr>
+          <w:rFonts w:ascii="Menlo" w:hAnsi="Menlo" w:cs="Menlo"/>
+          <w:color w:val="7F7F7F" w:themeColor="text1" w:themeTint="80"/>
+          <w:sz w:val="18"/>
+          <w:szCs w:val="18"/>
+        </w:rPr>
+        <w:br/>
+        <w:t xml:space="preserve">    </w:t>
+      </w:r>
+      <w:r>
+        <w:rPr>
+          <w:rFonts w:ascii="Menlo" w:hAnsi="Menlo" w:cs="Menlo"/>
+          <w:color w:val="7F7F7F" w:themeColor="text1" w:themeTint="80"/>
+          <w:sz w:val="18"/>
+          <w:szCs w:val="18"/>
+        </w:rPr>
+        <w:t>Put</w:t>
+      </w:r>
+      <w:r>
+        <w:rPr>
+          <w:rFonts w:ascii="Menlo" w:hAnsi="Menlo" w:cs="Menlo"/>
+          <w:color w:val="7F7F7F" w:themeColor="text1" w:themeTint="80"/>
+          <w:sz w:val="18"/>
+          <w:szCs w:val="18"/>
+        </w:rPr>
+        <w:t xml:space="preserve"> them in the next spot in right array</w:t>
+      </w:r>
+      <w:r>
+        <w:rPr>
+          <w:rFonts w:ascii="Menlo" w:hAnsi="Menlo" w:cs="Menlo"/>
+          <w:color w:val="7F7F7F" w:themeColor="text1" w:themeTint="80"/>
+          <w:sz w:val="18"/>
+          <w:szCs w:val="18"/>
+        </w:rPr>
+        <w:br/>
+      </w:r>
+      <w:r>
+        <w:rPr>
+          <w:rFonts w:ascii="Menlo" w:hAnsi="Menlo" w:cs="Menlo"/>
+          <w:color w:val="7F7F7F" w:themeColor="text1" w:themeTint="80"/>
+          <w:sz w:val="18"/>
+          <w:szCs w:val="18"/>
+        </w:rPr>
         <w:lastRenderedPageBreak/>
+        <w:br/>
+        <w:t xml:space="preserve">    </w:t>
+      </w:r>
+    </w:p>
+    <w:p>
+      <w:pPr>
+        <w:pStyle w:val="HTMLPreformatted"/>
+        <w:shd w:val="clear" w:color="auto" w:fill="2B2B2B"/>
+        <w:rPr>
+          <w:rFonts w:ascii="Menlo" w:hAnsi="Menlo" w:cs="Menlo"/>
+          <w:color w:val="7F7F7F" w:themeColor="text1" w:themeTint="80"/>
+          <w:sz w:val="18"/>
+          <w:szCs w:val="18"/>
+        </w:rPr>
+      </w:pPr>
+      <w:r>
+        <w:rPr>
+          <w:rFonts w:ascii="Menlo" w:hAnsi="Menlo" w:cs="Menlo"/>
+          <w:color w:val="7F7F7F" w:themeColor="text1" w:themeTint="80"/>
+          <w:sz w:val="18"/>
+          <w:szCs w:val="18"/>
+        </w:rPr>
         <w:t xml:space="preserve">    T</w:t>
       </w:r>
       <w:r>
@@ -4119,11 +4140,1090 @@
           </m:e>
         </m:d>
       </m:oMath>
-      <w:bookmarkStart w:id="0" w:name="_GoBack"/>
+    </w:p>
+    <w:p>
+      <w:pPr>
+        <w:ind w:firstLine="720"/>
+        <w:rPr>
+          <w:rFonts w:eastAsiaTheme="minorEastAsia"/>
+        </w:rPr>
+      </w:pPr>
+      <w:r>
+        <w:rPr>
+          <w:rFonts w:eastAsiaTheme="minorEastAsia"/>
+        </w:rPr>
+        <w:t xml:space="preserve">c.) </w:t>
+      </w:r>
+      <w:r>
+        <w:rPr>
+          <w:rFonts w:eastAsiaTheme="minorEastAsia"/>
+        </w:rPr>
+        <w:t>Master Method:</w:t>
+      </w:r>
+      <w:r>
+        <w:rPr>
+          <w:rFonts w:eastAsiaTheme="minorEastAsia"/>
+        </w:rPr>
+        <w:br/>
+      </w:r>
+      <w:r>
+        <w:rPr>
+          <w:rFonts w:eastAsiaTheme="minorEastAsia"/>
+        </w:rPr>
+        <w:tab/>
+      </w:r>
+      <w:r>
+        <w:rPr>
+          <w:rFonts w:eastAsiaTheme="minorEastAsia"/>
+        </w:rPr>
+        <w:tab/>
+        <w:t>a = 4, b = 4</w:t>
+      </w:r>
+      <w:r>
+        <w:rPr>
+          <w:rFonts w:eastAsiaTheme="minorEastAsia"/>
+        </w:rPr>
+        <w:t xml:space="preserve">, </w:t>
+      </w:r>
+      <m:oMath>
+        <m:func>
+          <m:funcPr>
+            <m:ctrlPr>
+              <w:rPr>
+                <w:rFonts w:ascii="Cambria Math" w:eastAsiaTheme="minorEastAsia" w:hAnsi="Cambria Math"/>
+                <w:i/>
+              </w:rPr>
+            </m:ctrlPr>
+          </m:funcPr>
+          <m:fName>
+            <m:sSub>
+              <m:sSubPr>
+                <m:ctrlPr>
+                  <w:rPr>
+                    <w:rFonts w:ascii="Cambria Math" w:eastAsiaTheme="minorEastAsia" w:hAnsi="Cambria Math"/>
+                    <w:i/>
+                  </w:rPr>
+                </m:ctrlPr>
+              </m:sSubPr>
+              <m:e>
+                <m:r>
+                  <m:rPr>
+                    <m:sty m:val="p"/>
+                  </m:rPr>
+                  <w:rPr>
+                    <w:rFonts w:ascii="Cambria Math" w:hAnsi="Cambria Math"/>
+                  </w:rPr>
+                  <m:t>log</m:t>
+                </m:r>
+              </m:e>
+              <m:sub>
+                <m:r>
+                  <w:rPr>
+                    <w:rFonts w:ascii="Cambria Math" w:eastAsiaTheme="minorEastAsia" w:hAnsi="Cambria Math"/>
+                  </w:rPr>
+                  <m:t>4</m:t>
+                </m:r>
+              </m:sub>
+            </m:sSub>
+          </m:fName>
+          <m:e>
+            <m:r>
+              <w:rPr>
+                <w:rFonts w:ascii="Cambria Math" w:eastAsiaTheme="minorEastAsia" w:hAnsi="Cambria Math"/>
+              </w:rPr>
+              <m:t>4</m:t>
+            </m:r>
+          </m:e>
+        </m:func>
+        <m:r>
+          <w:rPr>
+            <w:rFonts w:ascii="Cambria Math" w:eastAsiaTheme="minorEastAsia" w:hAnsi="Cambria Math"/>
+          </w:rPr>
+          <m:t xml:space="preserve">=1, </m:t>
+        </m:r>
+        <m:sSup>
+          <m:sSupPr>
+            <m:ctrlPr>
+              <w:rPr>
+                <w:rFonts w:ascii="Cambria Math" w:eastAsiaTheme="minorEastAsia" w:hAnsi="Cambria Math"/>
+                <w:i/>
+              </w:rPr>
+            </m:ctrlPr>
+          </m:sSupPr>
+          <m:e>
+            <m:r>
+              <w:rPr>
+                <w:rFonts w:ascii="Cambria Math" w:eastAsiaTheme="minorEastAsia" w:hAnsi="Cambria Math"/>
+              </w:rPr>
+              <m:t>n</m:t>
+            </m:r>
+          </m:e>
+          <m:sup>
+            <m:r>
+              <w:rPr>
+                <w:rFonts w:ascii="Cambria Math" w:eastAsiaTheme="minorEastAsia" w:hAnsi="Cambria Math"/>
+              </w:rPr>
+              <m:t>1</m:t>
+            </m:r>
+          </m:sup>
+        </m:sSup>
+        <m:r>
+          <w:rPr>
+            <w:rFonts w:ascii="Cambria Math" w:eastAsiaTheme="minorEastAsia" w:hAnsi="Cambria Math"/>
+          </w:rPr>
+          <m:t>=n</m:t>
+        </m:r>
+      </m:oMath>
+    </w:p>
+    <w:p>
+      <w:pPr>
+        <w:ind w:firstLine="720"/>
+        <w:rPr>
+          <w:rFonts w:eastAsiaTheme="minorEastAsia"/>
+        </w:rPr>
+      </w:pPr>
+      <w:r>
+        <w:rPr>
+          <w:rFonts w:eastAsiaTheme="minorEastAsia"/>
+        </w:rPr>
+        <w:tab/>
+      </w:r>
+      <m:oMath>
+        <m:r>
+          <w:rPr>
+            <w:rFonts w:ascii="Cambria Math" w:eastAsiaTheme="minorEastAsia" w:hAnsi="Cambria Math"/>
+          </w:rPr>
+          <m:t>f</m:t>
+        </m:r>
+        <m:d>
+          <m:dPr>
+            <m:ctrlPr>
+              <w:rPr>
+                <w:rFonts w:ascii="Cambria Math" w:eastAsiaTheme="minorEastAsia" w:hAnsi="Cambria Math"/>
+                <w:i/>
+              </w:rPr>
+            </m:ctrlPr>
+          </m:dPr>
+          <m:e>
+            <m:r>
+              <w:rPr>
+                <w:rFonts w:ascii="Cambria Math" w:eastAsiaTheme="minorEastAsia" w:hAnsi="Cambria Math"/>
+              </w:rPr>
+              <m:t>n</m:t>
+            </m:r>
+          </m:e>
+        </m:d>
+        <m:r>
+          <w:rPr>
+            <w:rFonts w:ascii="Cambria Math" w:eastAsiaTheme="minorEastAsia" w:hAnsi="Cambria Math"/>
+          </w:rPr>
+          <m:t>=3n=</m:t>
+        </m:r>
+        <m:r>
+          <m:rPr>
+            <m:sty m:val="p"/>
+          </m:rPr>
+          <w:rPr>
+            <w:rFonts w:ascii="Cambria Math" w:eastAsiaTheme="minorEastAsia" w:hAnsi="Cambria Math"/>
+          </w:rPr>
+          <m:t>Θ</m:t>
+        </m:r>
+        <m:r>
+          <m:rPr>
+            <m:sty m:val="p"/>
+          </m:rPr>
+          <w:rPr>
+            <w:rFonts w:ascii="Cambria Math" w:eastAsiaTheme="minorEastAsia" w:hAnsi="Cambria Math"/>
+          </w:rPr>
+          <m:t>(n)</m:t>
+        </m:r>
+      </m:oMath>
+    </w:p>
+    <w:p>
+      <w:pPr>
+        <w:rPr>
+          <w:rFonts w:eastAsiaTheme="minorEastAsia"/>
+        </w:rPr>
+      </w:pPr>
+      <w:r>
+        <w:rPr>
+          <w:rFonts w:eastAsiaTheme="minorEastAsia"/>
+        </w:rPr>
+        <w:tab/>
+      </w:r>
+      <w:r>
+        <w:rPr>
+          <w:rFonts w:eastAsiaTheme="minorEastAsia"/>
+        </w:rPr>
+        <w:tab/>
+        <w:t>Case 2</w:t>
+      </w:r>
+      <w:r>
+        <w:rPr>
+          <w:rFonts w:eastAsiaTheme="minorEastAsia"/>
+        </w:rPr>
+        <w:t xml:space="preserve">: </w:t>
+      </w:r>
+    </w:p>
+    <w:p>
+      <w:pPr>
+        <w:rPr>
+          <w:rFonts w:eastAsiaTheme="minorEastAsia"/>
+        </w:rPr>
+      </w:pPr>
+      <w:r>
+        <w:rPr>
+          <w:rFonts w:eastAsiaTheme="minorEastAsia"/>
+        </w:rPr>
+        <w:tab/>
+      </w:r>
+      <w:r>
+        <w:rPr>
+          <w:rFonts w:eastAsiaTheme="minorEastAsia"/>
+        </w:rPr>
+        <w:tab/>
+      </w:r>
+      <m:oMath>
+        <m:r>
+          <w:rPr>
+            <w:rFonts w:ascii="Cambria Math" w:eastAsiaTheme="minorEastAsia" w:hAnsi="Cambria Math"/>
+          </w:rPr>
+          <m:t>T</m:t>
+        </m:r>
+        <m:d>
+          <m:dPr>
+            <m:ctrlPr>
+              <w:rPr>
+                <w:rFonts w:ascii="Cambria Math" w:eastAsiaTheme="minorEastAsia" w:hAnsi="Cambria Math"/>
+                <w:i/>
+              </w:rPr>
+            </m:ctrlPr>
+          </m:dPr>
+          <m:e>
+            <m:r>
+              <w:rPr>
+                <w:rFonts w:ascii="Cambria Math" w:eastAsiaTheme="minorEastAsia" w:hAnsi="Cambria Math"/>
+              </w:rPr>
+              <m:t>n</m:t>
+            </m:r>
+          </m:e>
+        </m:d>
+        <m:r>
+          <w:rPr>
+            <w:rFonts w:ascii="Cambria Math" w:eastAsiaTheme="minorEastAsia" w:hAnsi="Cambria Math"/>
+          </w:rPr>
+          <m:t>=</m:t>
+        </m:r>
+        <w:bookmarkStart w:id="0" w:name="OLE_LINK1"/>
+        <m:r>
+          <m:rPr>
+            <m:sty m:val="p"/>
+          </m:rPr>
+          <w:rPr>
+            <w:rFonts w:ascii="Cambria Math" w:eastAsiaTheme="minorEastAsia" w:hAnsi="Cambria Math"/>
+          </w:rPr>
+          <m:t>Θ</m:t>
+        </m:r>
+        <m:r>
+          <m:rPr>
+            <m:sty m:val="p"/>
+          </m:rPr>
+          <w:rPr>
+            <w:rFonts w:ascii="Cambria Math" w:eastAsiaTheme="minorEastAsia" w:hAnsi="Cambria Math"/>
+          </w:rPr>
+          <m:t>(</m:t>
+        </m:r>
+        <m:r>
+          <m:rPr>
+            <m:sty m:val="p"/>
+          </m:rPr>
+          <w:rPr>
+            <w:rFonts w:ascii="Cambria Math" w:eastAsiaTheme="minorEastAsia" w:hAnsi="Cambria Math"/>
+          </w:rPr>
+          <m:t>nlgn</m:t>
+        </m:r>
+        <m:r>
+          <m:rPr>
+            <m:sty m:val="p"/>
+          </m:rPr>
+          <w:rPr>
+            <w:rFonts w:ascii="Cambria Math" w:eastAsiaTheme="minorEastAsia" w:hAnsi="Cambria Math"/>
+          </w:rPr>
+          <m:t>)</m:t>
+        </m:r>
+      </m:oMath>
       <w:bookmarkEnd w:id="0"/>
     </w:p>
+    <w:p>
+      <w:pPr>
+        <w:pStyle w:val="ListParagraph"/>
+        <w:numPr>
+          <w:ilvl w:val="0"/>
+          <w:numId w:val="1"/>
+        </w:numPr>
+        <w:rPr>
+          <w:rFonts w:eastAsiaTheme="minorEastAsia"/>
+        </w:rPr>
+      </w:pPr>
+      <w:proofErr w:type="spellStart"/>
+      <w:r>
+        <w:rPr>
+          <w:rFonts w:eastAsiaTheme="minorEastAsia"/>
+        </w:rPr>
+        <w:t>b+c</w:t>
+      </w:r>
+      <w:proofErr w:type="spellEnd"/>
+      <w:r>
+        <w:rPr>
+          <w:rFonts w:eastAsiaTheme="minorEastAsia"/>
+        </w:rPr>
+        <w:t xml:space="preserve">.) </w:t>
+      </w:r>
+    </w:p>
+    <w:tbl>
+      <w:tblPr>
+        <w:tblStyle w:val="TableGrid"/>
+        <w:tblW w:w="0" w:type="auto"/>
+        <w:tblLook w:val="04A0" w:firstRow="1" w:lastRow="0" w:firstColumn="1" w:lastColumn="0" w:noHBand="0" w:noVBand="1"/>
+      </w:tblPr>
+      <w:tblGrid>
+        <w:gridCol w:w="1300"/>
+        <w:gridCol w:w="1300"/>
+      </w:tblGrid>
+      <w:tr>
+        <w:trPr>
+          <w:trHeight w:val="320"/>
+        </w:trPr>
+        <w:tc>
+          <w:tcPr>
+            <w:tcW w:w="2600" w:type="dxa"/>
+            <w:gridSpan w:val="2"/>
+            <w:noWrap/>
+            <w:hideMark/>
+          </w:tcPr>
+          <w:p>
+            <w:pPr>
+              <w:rPr>
+                <w:rFonts w:eastAsiaTheme="minorEastAsia"/>
+              </w:rPr>
+            </w:pPr>
+            <w:r>
+              <w:rPr>
+                <w:rFonts w:eastAsiaTheme="minorEastAsia"/>
+              </w:rPr>
+              <w:t>Merge Sort 4</w:t>
+            </w:r>
+          </w:p>
+        </w:tc>
+      </w:tr>
+      <w:tr>
+        <w:trPr>
+          <w:trHeight w:val="320"/>
+        </w:trPr>
+        <w:tc>
+          <w:tcPr>
+            <w:tcW w:w="1300" w:type="dxa"/>
+            <w:noWrap/>
+            <w:hideMark/>
+          </w:tcPr>
+          <w:p>
+            <w:pPr>
+              <w:rPr>
+                <w:rFonts w:eastAsiaTheme="minorEastAsia"/>
+              </w:rPr>
+            </w:pPr>
+            <w:r>
+              <w:rPr>
+                <w:rFonts w:eastAsiaTheme="minorEastAsia"/>
+              </w:rPr>
+              <w:t>n</w:t>
+            </w:r>
+          </w:p>
+        </w:tc>
+        <w:tc>
+          <w:tcPr>
+            <w:tcW w:w="1300" w:type="dxa"/>
+            <w:noWrap/>
+            <w:hideMark/>
+          </w:tcPr>
+          <w:p>
+            <w:pPr>
+              <w:rPr>
+                <w:rFonts w:eastAsiaTheme="minorEastAsia"/>
+              </w:rPr>
+            </w:pPr>
+            <w:r>
+              <w:rPr>
+                <w:rFonts w:eastAsiaTheme="minorEastAsia"/>
+              </w:rPr>
+              <w:t>T(n)</w:t>
+            </w:r>
+          </w:p>
+        </w:tc>
+      </w:tr>
+      <w:tr>
+        <w:trPr>
+          <w:trHeight w:val="320"/>
+        </w:trPr>
+        <w:tc>
+          <w:tcPr>
+            <w:tcW w:w="1300" w:type="dxa"/>
+            <w:noWrap/>
+            <w:hideMark/>
+          </w:tcPr>
+          <w:p>
+            <w:pPr>
+              <w:rPr>
+                <w:rFonts w:eastAsiaTheme="minorEastAsia"/>
+              </w:rPr>
+            </w:pPr>
+            <w:r>
+              <w:rPr>
+                <w:rFonts w:eastAsiaTheme="minorEastAsia"/>
+              </w:rPr>
+              <w:t>20000</w:t>
+            </w:r>
+          </w:p>
+        </w:tc>
+        <w:tc>
+          <w:tcPr>
+            <w:tcW w:w="1300" w:type="dxa"/>
+            <w:noWrap/>
+            <w:hideMark/>
+          </w:tcPr>
+          <w:p>
+            <w:pPr>
+              <w:rPr>
+                <w:rFonts w:eastAsiaTheme="minorEastAsia"/>
+              </w:rPr>
+            </w:pPr>
+            <w:r>
+              <w:rPr>
+                <w:rFonts w:eastAsiaTheme="minorEastAsia"/>
+              </w:rPr>
+              <w:t>0.152</w:t>
+            </w:r>
+          </w:p>
+        </w:tc>
+      </w:tr>
+      <w:tr>
+        <w:trPr>
+          <w:trHeight w:val="320"/>
+        </w:trPr>
+        <w:tc>
+          <w:tcPr>
+            <w:tcW w:w="1300" w:type="dxa"/>
+            <w:noWrap/>
+            <w:hideMark/>
+          </w:tcPr>
+          <w:p>
+            <w:pPr>
+              <w:rPr>
+                <w:rFonts w:eastAsiaTheme="minorEastAsia"/>
+              </w:rPr>
+            </w:pPr>
+            <w:r>
+              <w:rPr>
+                <w:rFonts w:eastAsiaTheme="minorEastAsia"/>
+              </w:rPr>
+              <w:t>40000</w:t>
+            </w:r>
+          </w:p>
+        </w:tc>
+        <w:tc>
+          <w:tcPr>
+            <w:tcW w:w="1300" w:type="dxa"/>
+            <w:noWrap/>
+            <w:hideMark/>
+          </w:tcPr>
+          <w:p>
+            <w:pPr>
+              <w:rPr>
+                <w:rFonts w:eastAsiaTheme="minorEastAsia"/>
+              </w:rPr>
+            </w:pPr>
+            <w:r>
+              <w:rPr>
+                <w:rFonts w:eastAsiaTheme="minorEastAsia"/>
+              </w:rPr>
+              <w:t>0.302</w:t>
+            </w:r>
+          </w:p>
+        </w:tc>
+      </w:tr>
+      <w:tr>
+        <w:trPr>
+          <w:trHeight w:val="320"/>
+        </w:trPr>
+        <w:tc>
+          <w:tcPr>
+            <w:tcW w:w="1300" w:type="dxa"/>
+            <w:noWrap/>
+            <w:hideMark/>
+          </w:tcPr>
+          <w:p>
+            <w:pPr>
+              <w:rPr>
+                <w:rFonts w:eastAsiaTheme="minorEastAsia"/>
+              </w:rPr>
+            </w:pPr>
+            <w:r>
+              <w:rPr>
+                <w:rFonts w:eastAsiaTheme="minorEastAsia"/>
+              </w:rPr>
+              <w:t>60000</w:t>
+            </w:r>
+          </w:p>
+        </w:tc>
+        <w:tc>
+          <w:tcPr>
+            <w:tcW w:w="1300" w:type="dxa"/>
+            <w:noWrap/>
+            <w:hideMark/>
+          </w:tcPr>
+          <w:p>
+            <w:pPr>
+              <w:rPr>
+                <w:rFonts w:eastAsiaTheme="minorEastAsia"/>
+              </w:rPr>
+            </w:pPr>
+            <w:r>
+              <w:rPr>
+                <w:rFonts w:eastAsiaTheme="minorEastAsia"/>
+              </w:rPr>
+              <w:t>0.436</w:t>
+            </w:r>
+          </w:p>
+        </w:tc>
+      </w:tr>
+      <w:tr>
+        <w:trPr>
+          <w:trHeight w:val="320"/>
+        </w:trPr>
+        <w:tc>
+          <w:tcPr>
+            <w:tcW w:w="1300" w:type="dxa"/>
+            <w:noWrap/>
+            <w:hideMark/>
+          </w:tcPr>
+          <w:p>
+            <w:pPr>
+              <w:rPr>
+                <w:rFonts w:eastAsiaTheme="minorEastAsia"/>
+              </w:rPr>
+            </w:pPr>
+            <w:r>
+              <w:rPr>
+                <w:rFonts w:eastAsiaTheme="minorEastAsia"/>
+              </w:rPr>
+              <w:t>80000</w:t>
+            </w:r>
+          </w:p>
+        </w:tc>
+        <w:tc>
+          <w:tcPr>
+            <w:tcW w:w="1300" w:type="dxa"/>
+            <w:noWrap/>
+            <w:hideMark/>
+          </w:tcPr>
+          <w:p>
+            <w:pPr>
+              <w:rPr>
+                <w:rFonts w:eastAsiaTheme="minorEastAsia"/>
+              </w:rPr>
+            </w:pPr>
+            <w:r>
+              <w:rPr>
+                <w:rFonts w:eastAsiaTheme="minorEastAsia"/>
+              </w:rPr>
+              <w:t>0.572</w:t>
+            </w:r>
+          </w:p>
+        </w:tc>
+      </w:tr>
+      <w:tr>
+        <w:trPr>
+          <w:trHeight w:val="320"/>
+        </w:trPr>
+        <w:tc>
+          <w:tcPr>
+            <w:tcW w:w="1300" w:type="dxa"/>
+            <w:noWrap/>
+            <w:hideMark/>
+          </w:tcPr>
+          <w:p>
+            <w:pPr>
+              <w:rPr>
+                <w:rFonts w:eastAsiaTheme="minorEastAsia"/>
+              </w:rPr>
+            </w:pPr>
+            <w:r>
+              <w:rPr>
+                <w:rFonts w:eastAsiaTheme="minorEastAsia"/>
+              </w:rPr>
+              <w:t>100000</w:t>
+            </w:r>
+          </w:p>
+        </w:tc>
+        <w:tc>
+          <w:tcPr>
+            <w:tcW w:w="1300" w:type="dxa"/>
+            <w:noWrap/>
+            <w:hideMark/>
+          </w:tcPr>
+          <w:p>
+            <w:pPr>
+              <w:rPr>
+                <w:rFonts w:eastAsiaTheme="minorEastAsia"/>
+              </w:rPr>
+            </w:pPr>
+            <w:r>
+              <w:rPr>
+                <w:rFonts w:eastAsiaTheme="minorEastAsia"/>
+              </w:rPr>
+              <w:t>0.816</w:t>
+            </w:r>
+          </w:p>
+        </w:tc>
+      </w:tr>
+      <w:tr>
+        <w:trPr>
+          <w:trHeight w:val="320"/>
+        </w:trPr>
+        <w:tc>
+          <w:tcPr>
+            <w:tcW w:w="1300" w:type="dxa"/>
+            <w:noWrap/>
+            <w:hideMark/>
+          </w:tcPr>
+          <w:p>
+            <w:pPr>
+              <w:rPr>
+                <w:rFonts w:eastAsiaTheme="minorEastAsia"/>
+              </w:rPr>
+            </w:pPr>
+            <w:r>
+              <w:rPr>
+                <w:rFonts w:eastAsiaTheme="minorEastAsia"/>
+              </w:rPr>
+              <w:t>120000</w:t>
+            </w:r>
+          </w:p>
+        </w:tc>
+        <w:tc>
+          <w:tcPr>
+            <w:tcW w:w="1300" w:type="dxa"/>
+            <w:noWrap/>
+            <w:hideMark/>
+          </w:tcPr>
+          <w:p>
+            <w:pPr>
+              <w:rPr>
+                <w:rFonts w:eastAsiaTheme="minorEastAsia"/>
+              </w:rPr>
+            </w:pPr>
+            <w:r>
+              <w:rPr>
+                <w:rFonts w:eastAsiaTheme="minorEastAsia"/>
+              </w:rPr>
+              <w:t>1.028</w:t>
+            </w:r>
+          </w:p>
+        </w:tc>
+      </w:tr>
+      <w:tr>
+        <w:trPr>
+          <w:trHeight w:val="320"/>
+        </w:trPr>
+        <w:tc>
+          <w:tcPr>
+            <w:tcW w:w="1300" w:type="dxa"/>
+            <w:noWrap/>
+            <w:hideMark/>
+          </w:tcPr>
+          <w:p>
+            <w:pPr>
+              <w:rPr>
+                <w:rFonts w:eastAsiaTheme="minorEastAsia"/>
+              </w:rPr>
+            </w:pPr>
+            <w:r>
+              <w:rPr>
+                <w:rFonts w:eastAsiaTheme="minorEastAsia"/>
+              </w:rPr>
+              <w:t>140000</w:t>
+            </w:r>
+          </w:p>
+        </w:tc>
+        <w:tc>
+          <w:tcPr>
+            <w:tcW w:w="1300" w:type="dxa"/>
+            <w:noWrap/>
+            <w:hideMark/>
+          </w:tcPr>
+          <w:p>
+            <w:pPr>
+              <w:rPr>
+                <w:rFonts w:eastAsiaTheme="minorEastAsia"/>
+              </w:rPr>
+            </w:pPr>
+            <w:r>
+              <w:rPr>
+                <w:rFonts w:eastAsiaTheme="minorEastAsia"/>
+              </w:rPr>
+              <w:t>1.498</w:t>
+            </w:r>
+          </w:p>
+        </w:tc>
+      </w:tr>
+      <w:tr>
+        <w:trPr>
+          <w:trHeight w:val="320"/>
+        </w:trPr>
+        <w:tc>
+          <w:tcPr>
+            <w:tcW w:w="1300" w:type="dxa"/>
+            <w:noWrap/>
+            <w:hideMark/>
+          </w:tcPr>
+          <w:p>
+            <w:pPr>
+              <w:rPr>
+                <w:rFonts w:eastAsiaTheme="minorEastAsia"/>
+              </w:rPr>
+            </w:pPr>
+            <w:r>
+              <w:rPr>
+                <w:rFonts w:eastAsiaTheme="minorEastAsia"/>
+              </w:rPr>
+              <w:t>160000</w:t>
+            </w:r>
+          </w:p>
+        </w:tc>
+        <w:tc>
+          <w:tcPr>
+            <w:tcW w:w="1300" w:type="dxa"/>
+            <w:noWrap/>
+            <w:hideMark/>
+          </w:tcPr>
+          <w:p>
+            <w:pPr>
+              <w:rPr>
+                <w:rFonts w:eastAsiaTheme="minorEastAsia"/>
+              </w:rPr>
+            </w:pPr>
+            <w:r>
+              <w:rPr>
+                <w:rFonts w:eastAsiaTheme="minorEastAsia"/>
+              </w:rPr>
+              <w:t>1.644</w:t>
+            </w:r>
+          </w:p>
+        </w:tc>
+      </w:tr>
+      <w:tr>
+        <w:trPr>
+          <w:trHeight w:val="320"/>
+        </w:trPr>
+        <w:tc>
+          <w:tcPr>
+            <w:tcW w:w="1300" w:type="dxa"/>
+            <w:noWrap/>
+            <w:hideMark/>
+          </w:tcPr>
+          <w:p>
+            <w:pPr>
+              <w:rPr>
+                <w:rFonts w:eastAsiaTheme="minorEastAsia"/>
+              </w:rPr>
+            </w:pPr>
+            <w:r>
+              <w:rPr>
+                <w:rFonts w:eastAsiaTheme="minorEastAsia"/>
+              </w:rPr>
+              <w:t>180000</w:t>
+            </w:r>
+          </w:p>
+        </w:tc>
+        <w:tc>
+          <w:tcPr>
+            <w:tcW w:w="1300" w:type="dxa"/>
+            <w:noWrap/>
+            <w:hideMark/>
+          </w:tcPr>
+          <w:p>
+            <w:pPr>
+              <w:rPr>
+                <w:rFonts w:eastAsiaTheme="minorEastAsia"/>
+              </w:rPr>
+            </w:pPr>
+            <w:r>
+              <w:rPr>
+                <w:rFonts w:eastAsiaTheme="minorEastAsia"/>
+              </w:rPr>
+              <w:t>1.992</w:t>
+            </w:r>
+          </w:p>
+        </w:tc>
+      </w:tr>
+      <w:tr>
+        <w:trPr>
+          <w:trHeight w:val="320"/>
+        </w:trPr>
+        <w:tc>
+          <w:tcPr>
+            <w:tcW w:w="1300" w:type="dxa"/>
+            <w:noWrap/>
+            <w:hideMark/>
+          </w:tcPr>
+          <w:p>
+            <w:pPr>
+              <w:rPr>
+                <w:rFonts w:eastAsiaTheme="minorEastAsia"/>
+              </w:rPr>
+            </w:pPr>
+            <w:r>
+              <w:rPr>
+                <w:rFonts w:eastAsiaTheme="minorEastAsia"/>
+              </w:rPr>
+              <w:t>200000</w:t>
+            </w:r>
+          </w:p>
+        </w:tc>
+        <w:tc>
+          <w:tcPr>
+            <w:tcW w:w="1300" w:type="dxa"/>
+            <w:noWrap/>
+            <w:hideMark/>
+          </w:tcPr>
+          <w:p>
+            <w:pPr>
+              <w:rPr>
+                <w:rFonts w:eastAsiaTheme="minorEastAsia"/>
+              </w:rPr>
+            </w:pPr>
+            <w:r>
+              <w:rPr>
+                <w:rFonts w:eastAsiaTheme="minorEastAsia"/>
+              </w:rPr>
+              <w:t>2.58</w:t>
+            </w:r>
+          </w:p>
+        </w:tc>
+      </w:tr>
+    </w:tbl>
+    <w:p>
+      <w:pPr>
+        <w:rPr>
+          <w:rFonts w:eastAsiaTheme="minorEastAsia"/>
+        </w:rPr>
+      </w:pPr>
+    </w:p>
+    <w:p>
+      <w:pPr>
+        <w:rPr>
+          <w:rFonts w:eastAsiaTheme="minorEastAsia"/>
+        </w:rPr>
+      </w:pPr>
+    </w:p>
+    <w:p>
+      <w:pPr>
+        <w:rPr>
+          <w:rFonts w:eastAsiaTheme="minorEastAsia"/>
+        </w:rPr>
+      </w:pPr>
+    </w:p>
+    <w:p>
+      <w:pPr>
+        <w:rPr>
+          <w:rFonts w:eastAsiaTheme="minorEastAsia"/>
+        </w:rPr>
+      </w:pPr>
+    </w:p>
+    <w:p>
+      <w:pPr>
+        <w:rPr>
+          <w:rFonts w:eastAsiaTheme="minorEastAsia"/>
+        </w:rPr>
+      </w:pPr>
+    </w:p>
+    <w:p>
+      <w:pPr>
+        <w:rPr>
+          <w:rFonts w:eastAsiaTheme="minorEastAsia"/>
+        </w:rPr>
+      </w:pPr>
+    </w:p>
+    <w:p>
+      <w:pPr>
+        <w:rPr>
+          <w:rFonts w:eastAsiaTheme="minorEastAsia"/>
+        </w:rPr>
+      </w:pPr>
+    </w:p>
+    <w:p>
+      <w:pPr>
+        <w:rPr>
+          <w:rFonts w:eastAsiaTheme="minorEastAsia"/>
+        </w:rPr>
+      </w:pPr>
+    </w:p>
+    <w:p>
+      <w:pPr>
+        <w:rPr>
+          <w:rFonts w:eastAsiaTheme="minorEastAsia"/>
+        </w:rPr>
+      </w:pPr>
+    </w:p>
+    <w:p>
+      <w:pPr>
+        <w:rPr>
+          <w:rFonts w:eastAsiaTheme="minorEastAsia"/>
+        </w:rPr>
+      </w:pPr>
+    </w:p>
+    <w:p>
+      <w:pPr>
+        <w:rPr>
+          <w:rFonts w:eastAsiaTheme="minorEastAsia"/>
+        </w:rPr>
+      </w:pPr>
+    </w:p>
+    <w:p>
+      <w:pPr>
+        <w:rPr>
+          <w:rFonts w:eastAsiaTheme="minorEastAsia"/>
+        </w:rPr>
+      </w:pPr>
+    </w:p>
+    <w:p>
+      <w:pPr>
+        <w:ind w:left="720"/>
+        <w:rPr>
+          <w:rFonts w:eastAsiaTheme="minorEastAsia"/>
+        </w:rPr>
+      </w:pPr>
+      <w:r>
+        <w:rPr>
+          <w:rFonts w:eastAsiaTheme="minorEastAsia"/>
+        </w:rPr>
+        <w:lastRenderedPageBreak/>
+        <w:t xml:space="preserve">d.) Interestingly, the trendline that best fit Merge Sort 4 was quadratic. This defies my expectation that worst-case scenario of the recurrence would be </w:t>
+      </w:r>
+      <m:oMath>
+        <m:r>
+          <m:rPr>
+            <m:sty m:val="p"/>
+          </m:rPr>
+          <w:rPr>
+            <w:rFonts w:ascii="Cambria Math" w:eastAsiaTheme="minorEastAsia" w:hAnsi="Cambria Math"/>
+          </w:rPr>
+          <m:t>Θ</m:t>
+        </m:r>
+        <m:r>
+          <m:rPr>
+            <m:sty m:val="p"/>
+          </m:rPr>
+          <w:rPr>
+            <w:rFonts w:ascii="Cambria Math" w:eastAsiaTheme="minorEastAsia" w:hAnsi="Cambria Math"/>
+          </w:rPr>
+          <m:t>(nlgn)</m:t>
+        </m:r>
+      </m:oMath>
+      <w:r>
+        <w:rPr>
+          <w:rFonts w:eastAsiaTheme="minorEastAsia"/>
+        </w:rPr>
+        <w:t>. However, the difference may be due to server demand due to other students using it.</w:t>
+      </w:r>
+      <w:r>
+        <w:rPr>
+          <w:rFonts w:eastAsiaTheme="minorEastAsia"/>
+        </w:rPr>
+        <w:br/>
+      </w:r>
+      <w:r>
+        <w:rPr>
+          <w:rFonts w:eastAsiaTheme="minorEastAsia"/>
+        </w:rPr>
+        <w:br/>
+      </w:r>
+      <w:r>
+        <w:rPr>
+          <w:noProof/>
+        </w:rPr>
+        <w:drawing>
+          <wp:inline distT="0" distB="0" distL="0" distR="0" wp14:anchorId="664BDB81" wp14:editId="74A26BC8">
+            <wp:extent cx="5347457" cy="3549944"/>
+            <wp:effectExtent l="0" t="0" r="12065" b="6350"/>
+            <wp:docPr id="1" name="Chart 1">
+              <a:extLst xmlns:a="http://schemas.openxmlformats.org/drawingml/2006/main">
+                <a:ext uri="{FF2B5EF4-FFF2-40B4-BE49-F238E27FC236}">
+                  <a16:creationId xmlns:a16="http://schemas.microsoft.com/office/drawing/2014/main" id="{6F8C0536-E6D8-6443-A0E3-07DE63CBBB6C}"/>
+                </a:ext>
+              </a:extLst>
+            </wp:docPr>
+            <wp:cNvGraphicFramePr/>
+            <a:graphic xmlns:a="http://schemas.openxmlformats.org/drawingml/2006/main">
+              <a:graphicData uri="http://schemas.openxmlformats.org/drawingml/2006/chart">
+                <c:chart xmlns:c="http://schemas.openxmlformats.org/drawingml/2006/chart" xmlns:r="http://schemas.openxmlformats.org/officeDocument/2006/relationships" r:id="rId8"/>
+              </a:graphicData>
+            </a:graphic>
+          </wp:inline>
+        </w:drawing>
+      </w:r>
+    </w:p>
+    <w:p>
+      <w:pPr>
+        <w:ind w:left="720"/>
+        <w:rPr>
+          <w:rFonts w:eastAsiaTheme="minorEastAsia"/>
+        </w:rPr>
+      </w:pPr>
+      <w:r>
+        <w:rPr>
+          <w:rFonts w:eastAsiaTheme="minorEastAsia"/>
+        </w:rPr>
+        <w:t>e.)</w:t>
+      </w:r>
+    </w:p>
+    <w:p>
+      <w:pPr>
+        <w:ind w:left="720"/>
+        <w:rPr>
+          <w:rFonts w:eastAsiaTheme="minorEastAsia"/>
+        </w:rPr>
+      </w:pPr>
+      <w:r>
+        <w:rPr>
+          <w:noProof/>
+        </w:rPr>
+        <w:lastRenderedPageBreak/>
+        <w:drawing>
+          <wp:inline distT="0" distB="0" distL="0" distR="0" wp14:anchorId="15737F61" wp14:editId="5C0225AD">
+            <wp:extent cx="5402126" cy="3886368"/>
+            <wp:effectExtent l="0" t="0" r="8255" b="12700"/>
+            <wp:docPr id="2" name="Chart 2">
+              <a:extLst xmlns:a="http://schemas.openxmlformats.org/drawingml/2006/main">
+                <a:ext uri="{FF2B5EF4-FFF2-40B4-BE49-F238E27FC236}">
+                  <a16:creationId xmlns:a16="http://schemas.microsoft.com/office/drawing/2014/main" id="{F3280778-8E70-5F47-BCC1-6D7855BAAAFA}"/>
+                </a:ext>
+              </a:extLst>
+            </wp:docPr>
+            <wp:cNvGraphicFramePr/>
+            <a:graphic xmlns:a="http://schemas.openxmlformats.org/drawingml/2006/main">
+              <a:graphicData uri="http://schemas.openxmlformats.org/drawingml/2006/chart">
+                <c:chart xmlns:c="http://schemas.openxmlformats.org/drawingml/2006/chart" xmlns:r="http://schemas.openxmlformats.org/officeDocument/2006/relationships" r:id="rId9"/>
+              </a:graphicData>
+            </a:graphic>
+          </wp:inline>
+        </w:drawing>
+      </w:r>
+      <w:bookmarkStart w:id="1" w:name="_GoBack"/>
+      <w:bookmarkEnd w:id="1"/>
+    </w:p>
     <w:sectPr>
-      <w:headerReference w:type="default" r:id="rId8"/>
+      <w:headerReference w:type="default" r:id="rId10"/>
       <w:pgSz w:w="12240" w:h="15840"/>
       <w:pgMar w:top="1440" w:right="1440" w:bottom="1440" w:left="1440" w:header="720" w:footer="720" w:gutter="0"/>
       <w:cols w:space="720"/>
@@ -4693,7 +5793,6 @@
   <w:style w:type="character" w:default="1" w:styleId="DefaultParagraphFont">
     <w:name w:val="Default Paragraph Font"/>
     <w:uiPriority w:val="1"/>
-    <w:semiHidden/>
     <w:unhideWhenUsed/>
   </w:style>
   <w:style w:type="table" w:default="1" w:styleId="TableNormal">
@@ -4848,7 +5947,2172 @@
       <w:shd w:val="clear" w:color="auto" w:fill="E1DFDD"/>
     </w:rPr>
   </w:style>
+  <w:style w:type="table" w:styleId="TableGrid">
+    <w:name w:val="Table Grid"/>
+    <w:basedOn w:val="TableNormal"/>
+    <w:uiPriority w:val="39"/>
+    <w:rsid w:val="00945F5E"/>
+    <w:tblPr>
+      <w:tblBorders>
+        <w:top w:val="single" w:sz="4" w:space="0" w:color="auto"/>
+        <w:left w:val="single" w:sz="4" w:space="0" w:color="auto"/>
+        <w:bottom w:val="single" w:sz="4" w:space="0" w:color="auto"/>
+        <w:right w:val="single" w:sz="4" w:space="0" w:color="auto"/>
+        <w:insideH w:val="single" w:sz="4" w:space="0" w:color="auto"/>
+        <w:insideV w:val="single" w:sz="4" w:space="0" w:color="auto"/>
+      </w:tblBorders>
+    </w:tblPr>
+  </w:style>
 </w:styles>
+</file>
+
+<file path=word/charts/chart1.xml><?xml version="1.0" encoding="utf-8"?>
+<c:chartSpace xmlns:c="http://schemas.openxmlformats.org/drawingml/2006/chart" xmlns:a="http://schemas.openxmlformats.org/drawingml/2006/main" xmlns:r="http://schemas.openxmlformats.org/officeDocument/2006/relationships" xmlns:c16r2="http://schemas.microsoft.com/office/drawing/2015/06/chart">
+  <c:date1904 val="0"/>
+  <c:lang val="en-US"/>
+  <c:roundedCorners val="0"/>
+  <mc:AlternateContent xmlns:mc="http://schemas.openxmlformats.org/markup-compatibility/2006">
+    <mc:Choice xmlns:c14="http://schemas.microsoft.com/office/drawing/2007/8/2/chart" Requires="c14">
+      <c14:style val="102"/>
+    </mc:Choice>
+    <mc:Fallback>
+      <c:style val="2"/>
+    </mc:Fallback>
+  </mc:AlternateContent>
+  <c:chart>
+    <c:title>
+      <c:tx>
+        <c:rich>
+          <a:bodyPr rot="0" spcFirstLastPara="1" vertOverflow="ellipsis" vert="horz" wrap="square" anchor="ctr" anchorCtr="1"/>
+          <a:lstStyle/>
+          <a:p>
+            <a:pPr>
+              <a:defRPr sz="1400" b="0" i="0" u="none" strike="noStrike" kern="1200" spc="0" baseline="0">
+                <a:solidFill>
+                  <a:schemeClr val="tx1">
+                    <a:lumMod val="65000"/>
+                    <a:lumOff val="35000"/>
+                  </a:schemeClr>
+                </a:solidFill>
+                <a:latin typeface="+mn-lt"/>
+                <a:ea typeface="+mn-ea"/>
+                <a:cs typeface="+mn-cs"/>
+              </a:defRPr>
+            </a:pPr>
+            <a:r>
+              <a:rPr lang="en-US"/>
+              <a:t>Merge Sort</a:t>
+            </a:r>
+            <a:r>
+              <a:rPr lang="en-US" baseline="0"/>
+              <a:t> 4</a:t>
+            </a:r>
+          </a:p>
+        </c:rich>
+      </c:tx>
+      <c:overlay val="0"/>
+      <c:spPr>
+        <a:noFill/>
+        <a:ln>
+          <a:noFill/>
+        </a:ln>
+        <a:effectLst/>
+      </c:spPr>
+    </c:title>
+    <c:autoTitleDeleted val="0"/>
+    <c:plotArea>
+      <c:layout/>
+      <c:scatterChart>
+        <c:scatterStyle val="lineMarker"/>
+        <c:varyColors val="0"/>
+        <c:ser>
+          <c:idx val="2"/>
+          <c:order val="0"/>
+          <c:tx>
+            <c:strRef>
+              <c:f>Sheet1!$E$2</c:f>
+              <c:strCache>
+                <c:ptCount val="1"/>
+                <c:pt idx="0">
+                  <c:v>Merge Sort 4</c:v>
+                </c:pt>
+              </c:strCache>
+            </c:strRef>
+          </c:tx>
+          <c:spPr>
+            <a:ln w="19050">
+              <a:noFill/>
+            </a:ln>
+          </c:spPr>
+          <c:xVal>
+            <c:numRef>
+              <c:f>Sheet1!$D$3:$D$12</c:f>
+              <c:numCache>
+                <c:formatCode>General</c:formatCode>
+                <c:ptCount val="10"/>
+                <c:pt idx="0">
+                  <c:v>20000</c:v>
+                </c:pt>
+                <c:pt idx="1">
+                  <c:v>40000</c:v>
+                </c:pt>
+                <c:pt idx="2">
+                  <c:v>60000</c:v>
+                </c:pt>
+                <c:pt idx="3">
+                  <c:v>80000</c:v>
+                </c:pt>
+                <c:pt idx="4">
+                  <c:v>100000</c:v>
+                </c:pt>
+                <c:pt idx="5">
+                  <c:v>120000</c:v>
+                </c:pt>
+                <c:pt idx="6">
+                  <c:v>140000</c:v>
+                </c:pt>
+                <c:pt idx="7">
+                  <c:v>160000</c:v>
+                </c:pt>
+                <c:pt idx="8">
+                  <c:v>180000</c:v>
+                </c:pt>
+                <c:pt idx="9">
+                  <c:v>200000</c:v>
+                </c:pt>
+              </c:numCache>
+            </c:numRef>
+          </c:xVal>
+          <c:yVal>
+            <c:numRef>
+              <c:f>Sheet1!$E$3:$E$12</c:f>
+              <c:numCache>
+                <c:formatCode>General</c:formatCode>
+                <c:ptCount val="10"/>
+                <c:pt idx="0">
+                  <c:v>0.152</c:v>
+                </c:pt>
+                <c:pt idx="1">
+                  <c:v>0.30199999999999999</c:v>
+                </c:pt>
+                <c:pt idx="2">
+                  <c:v>0.43600000000000005</c:v>
+                </c:pt>
+                <c:pt idx="3">
+                  <c:v>0.57199999999999995</c:v>
+                </c:pt>
+                <c:pt idx="4">
+                  <c:v>0.81600000000000006</c:v>
+                </c:pt>
+                <c:pt idx="5">
+                  <c:v>1.028</c:v>
+                </c:pt>
+                <c:pt idx="6">
+                  <c:v>1.498</c:v>
+                </c:pt>
+                <c:pt idx="7">
+                  <c:v>1.6440000000000001</c:v>
+                </c:pt>
+                <c:pt idx="8">
+                  <c:v>1.9920000000000002</c:v>
+                </c:pt>
+                <c:pt idx="9">
+                  <c:v>2.58</c:v>
+                </c:pt>
+              </c:numCache>
+            </c:numRef>
+          </c:yVal>
+          <c:smooth val="0"/>
+          <c:extLst>
+            <c:ext xmlns:c16="http://schemas.microsoft.com/office/drawing/2014/chart" uri="{C3380CC4-5D6E-409C-BE32-E72D297353CC}">
+              <c16:uniqueId val="{00000000-5A68-C14F-BC33-F3661BF840E6}"/>
+            </c:ext>
+          </c:extLst>
+        </c:ser>
+        <c:ser>
+          <c:idx val="3"/>
+          <c:order val="1"/>
+          <c:tx>
+            <c:strRef>
+              <c:f>Sheet1!$E$2</c:f>
+              <c:strCache>
+                <c:ptCount val="1"/>
+                <c:pt idx="0">
+                  <c:v>Merge Sort 4</c:v>
+                </c:pt>
+              </c:strCache>
+            </c:strRef>
+          </c:tx>
+          <c:spPr>
+            <a:ln w="19050" cap="rnd">
+              <a:noFill/>
+              <a:round/>
+            </a:ln>
+            <a:effectLst/>
+          </c:spPr>
+          <c:xVal>
+            <c:numRef>
+              <c:f>Sheet1!$D$3:$D$12</c:f>
+              <c:numCache>
+                <c:formatCode>General</c:formatCode>
+                <c:ptCount val="10"/>
+                <c:pt idx="0">
+                  <c:v>20000</c:v>
+                </c:pt>
+                <c:pt idx="1">
+                  <c:v>40000</c:v>
+                </c:pt>
+                <c:pt idx="2">
+                  <c:v>60000</c:v>
+                </c:pt>
+                <c:pt idx="3">
+                  <c:v>80000</c:v>
+                </c:pt>
+                <c:pt idx="4">
+                  <c:v>100000</c:v>
+                </c:pt>
+                <c:pt idx="5">
+                  <c:v>120000</c:v>
+                </c:pt>
+                <c:pt idx="6">
+                  <c:v>140000</c:v>
+                </c:pt>
+                <c:pt idx="7">
+                  <c:v>160000</c:v>
+                </c:pt>
+                <c:pt idx="8">
+                  <c:v>180000</c:v>
+                </c:pt>
+                <c:pt idx="9">
+                  <c:v>200000</c:v>
+                </c:pt>
+              </c:numCache>
+            </c:numRef>
+          </c:xVal>
+          <c:yVal>
+            <c:numRef>
+              <c:f>Sheet1!$E$3:$E$12</c:f>
+              <c:numCache>
+                <c:formatCode>General</c:formatCode>
+                <c:ptCount val="10"/>
+                <c:pt idx="0">
+                  <c:v>0.152</c:v>
+                </c:pt>
+                <c:pt idx="1">
+                  <c:v>0.30199999999999999</c:v>
+                </c:pt>
+                <c:pt idx="2">
+                  <c:v>0.43600000000000005</c:v>
+                </c:pt>
+                <c:pt idx="3">
+                  <c:v>0.57199999999999995</c:v>
+                </c:pt>
+                <c:pt idx="4">
+                  <c:v>0.81600000000000006</c:v>
+                </c:pt>
+                <c:pt idx="5">
+                  <c:v>1.028</c:v>
+                </c:pt>
+                <c:pt idx="6">
+                  <c:v>1.498</c:v>
+                </c:pt>
+                <c:pt idx="7">
+                  <c:v>1.6440000000000001</c:v>
+                </c:pt>
+                <c:pt idx="8">
+                  <c:v>1.9920000000000002</c:v>
+                </c:pt>
+                <c:pt idx="9">
+                  <c:v>2.58</c:v>
+                </c:pt>
+              </c:numCache>
+            </c:numRef>
+          </c:yVal>
+          <c:smooth val="0"/>
+          <c:extLst>
+            <c:ext xmlns:c16="http://schemas.microsoft.com/office/drawing/2014/chart" uri="{C3380CC4-5D6E-409C-BE32-E72D297353CC}">
+              <c16:uniqueId val="{00000001-5A68-C14F-BC33-F3661BF840E6}"/>
+            </c:ext>
+          </c:extLst>
+        </c:ser>
+        <c:ser>
+          <c:idx val="1"/>
+          <c:order val="2"/>
+          <c:tx>
+            <c:strRef>
+              <c:f>Sheet1!$E$2</c:f>
+              <c:strCache>
+                <c:ptCount val="1"/>
+                <c:pt idx="0">
+                  <c:v>Merge Sort 4</c:v>
+                </c:pt>
+              </c:strCache>
+            </c:strRef>
+          </c:tx>
+          <c:spPr>
+            <a:ln w="19050">
+              <a:noFill/>
+            </a:ln>
+          </c:spPr>
+          <c:xVal>
+            <c:numRef>
+              <c:f>Sheet1!$D$3:$D$12</c:f>
+              <c:numCache>
+                <c:formatCode>General</c:formatCode>
+                <c:ptCount val="10"/>
+                <c:pt idx="0">
+                  <c:v>20000</c:v>
+                </c:pt>
+                <c:pt idx="1">
+                  <c:v>40000</c:v>
+                </c:pt>
+                <c:pt idx="2">
+                  <c:v>60000</c:v>
+                </c:pt>
+                <c:pt idx="3">
+                  <c:v>80000</c:v>
+                </c:pt>
+                <c:pt idx="4">
+                  <c:v>100000</c:v>
+                </c:pt>
+                <c:pt idx="5">
+                  <c:v>120000</c:v>
+                </c:pt>
+                <c:pt idx="6">
+                  <c:v>140000</c:v>
+                </c:pt>
+                <c:pt idx="7">
+                  <c:v>160000</c:v>
+                </c:pt>
+                <c:pt idx="8">
+                  <c:v>180000</c:v>
+                </c:pt>
+                <c:pt idx="9">
+                  <c:v>200000</c:v>
+                </c:pt>
+              </c:numCache>
+            </c:numRef>
+          </c:xVal>
+          <c:yVal>
+            <c:numRef>
+              <c:f>Sheet1!$E$3:$E$12</c:f>
+              <c:numCache>
+                <c:formatCode>General</c:formatCode>
+                <c:ptCount val="10"/>
+                <c:pt idx="0">
+                  <c:v>0.152</c:v>
+                </c:pt>
+                <c:pt idx="1">
+                  <c:v>0.30199999999999999</c:v>
+                </c:pt>
+                <c:pt idx="2">
+                  <c:v>0.43600000000000005</c:v>
+                </c:pt>
+                <c:pt idx="3">
+                  <c:v>0.57199999999999995</c:v>
+                </c:pt>
+                <c:pt idx="4">
+                  <c:v>0.81600000000000006</c:v>
+                </c:pt>
+                <c:pt idx="5">
+                  <c:v>1.028</c:v>
+                </c:pt>
+                <c:pt idx="6">
+                  <c:v>1.498</c:v>
+                </c:pt>
+                <c:pt idx="7">
+                  <c:v>1.6440000000000001</c:v>
+                </c:pt>
+                <c:pt idx="8">
+                  <c:v>1.9920000000000002</c:v>
+                </c:pt>
+                <c:pt idx="9">
+                  <c:v>2.58</c:v>
+                </c:pt>
+              </c:numCache>
+            </c:numRef>
+          </c:yVal>
+          <c:smooth val="0"/>
+          <c:extLst>
+            <c:ext xmlns:c16="http://schemas.microsoft.com/office/drawing/2014/chart" uri="{C3380CC4-5D6E-409C-BE32-E72D297353CC}">
+              <c16:uniqueId val="{00000002-5A68-C14F-BC33-F3661BF840E6}"/>
+            </c:ext>
+          </c:extLst>
+        </c:ser>
+        <c:ser>
+          <c:idx val="0"/>
+          <c:order val="3"/>
+          <c:tx>
+            <c:strRef>
+              <c:f>Sheet1!$E$2</c:f>
+              <c:strCache>
+                <c:ptCount val="1"/>
+                <c:pt idx="0">
+                  <c:v>Merge Sort 4</c:v>
+                </c:pt>
+              </c:strCache>
+            </c:strRef>
+          </c:tx>
+          <c:spPr>
+            <a:ln w="19050" cap="rnd">
+              <a:noFill/>
+              <a:round/>
+            </a:ln>
+            <a:effectLst/>
+          </c:spPr>
+          <c:marker>
+            <c:symbol val="circle"/>
+            <c:size val="5"/>
+            <c:spPr>
+              <a:solidFill>
+                <a:schemeClr val="accent1"/>
+              </a:solidFill>
+              <a:ln w="9525">
+                <a:solidFill>
+                  <a:schemeClr val="accent1"/>
+                </a:solidFill>
+              </a:ln>
+              <a:effectLst/>
+            </c:spPr>
+          </c:marker>
+          <c:trendline>
+            <c:spPr>
+              <a:ln w="19050" cap="rnd">
+                <a:solidFill>
+                  <a:schemeClr val="accent1"/>
+                </a:solidFill>
+                <a:prstDash val="sysDot"/>
+              </a:ln>
+              <a:effectLst/>
+            </c:spPr>
+            <c:trendlineType val="poly"/>
+            <c:order val="2"/>
+            <c:dispRSqr val="1"/>
+            <c:dispEq val="1"/>
+            <c:trendlineLbl>
+              <c:layout>
+                <c:manualLayout>
+                  <c:x val="-0.13370224388901117"/>
+                  <c:y val="0.16436371954036458"/>
+                </c:manualLayout>
+              </c:layout>
+              <c:numFmt formatCode="General" sourceLinked="0"/>
+              <c:spPr>
+                <a:noFill/>
+                <a:ln>
+                  <a:noFill/>
+                </a:ln>
+                <a:effectLst/>
+              </c:spPr>
+              <c:txPr>
+                <a:bodyPr rot="0" spcFirstLastPara="1" vertOverflow="ellipsis" vert="horz" wrap="square" anchor="ctr" anchorCtr="1"/>
+                <a:lstStyle/>
+                <a:p>
+                  <a:pPr>
+                    <a:defRPr sz="900" b="0" i="0" u="none" strike="noStrike" kern="1200" baseline="0">
+                      <a:solidFill>
+                        <a:schemeClr val="tx1">
+                          <a:lumMod val="65000"/>
+                          <a:lumOff val="35000"/>
+                        </a:schemeClr>
+                      </a:solidFill>
+                      <a:latin typeface="+mn-lt"/>
+                      <a:ea typeface="+mn-ea"/>
+                      <a:cs typeface="+mn-cs"/>
+                    </a:defRPr>
+                  </a:pPr>
+                  <a:endParaRPr lang="en-US"/>
+                </a:p>
+              </c:txPr>
+            </c:trendlineLbl>
+          </c:trendline>
+          <c:xVal>
+            <c:numRef>
+              <c:f>Sheet1!$D$3:$D$12</c:f>
+              <c:numCache>
+                <c:formatCode>General</c:formatCode>
+                <c:ptCount val="10"/>
+                <c:pt idx="0">
+                  <c:v>20000</c:v>
+                </c:pt>
+                <c:pt idx="1">
+                  <c:v>40000</c:v>
+                </c:pt>
+                <c:pt idx="2">
+                  <c:v>60000</c:v>
+                </c:pt>
+                <c:pt idx="3">
+                  <c:v>80000</c:v>
+                </c:pt>
+                <c:pt idx="4">
+                  <c:v>100000</c:v>
+                </c:pt>
+                <c:pt idx="5">
+                  <c:v>120000</c:v>
+                </c:pt>
+                <c:pt idx="6">
+                  <c:v>140000</c:v>
+                </c:pt>
+                <c:pt idx="7">
+                  <c:v>160000</c:v>
+                </c:pt>
+                <c:pt idx="8">
+                  <c:v>180000</c:v>
+                </c:pt>
+                <c:pt idx="9">
+                  <c:v>200000</c:v>
+                </c:pt>
+              </c:numCache>
+            </c:numRef>
+          </c:xVal>
+          <c:yVal>
+            <c:numRef>
+              <c:f>Sheet1!$E$3:$E$12</c:f>
+              <c:numCache>
+                <c:formatCode>General</c:formatCode>
+                <c:ptCount val="10"/>
+                <c:pt idx="0">
+                  <c:v>0.152</c:v>
+                </c:pt>
+                <c:pt idx="1">
+                  <c:v>0.30199999999999999</c:v>
+                </c:pt>
+                <c:pt idx="2">
+                  <c:v>0.43600000000000005</c:v>
+                </c:pt>
+                <c:pt idx="3">
+                  <c:v>0.57199999999999995</c:v>
+                </c:pt>
+                <c:pt idx="4">
+                  <c:v>0.81600000000000006</c:v>
+                </c:pt>
+                <c:pt idx="5">
+                  <c:v>1.028</c:v>
+                </c:pt>
+                <c:pt idx="6">
+                  <c:v>1.498</c:v>
+                </c:pt>
+                <c:pt idx="7">
+                  <c:v>1.6440000000000001</c:v>
+                </c:pt>
+                <c:pt idx="8">
+                  <c:v>1.9920000000000002</c:v>
+                </c:pt>
+                <c:pt idx="9">
+                  <c:v>2.58</c:v>
+                </c:pt>
+              </c:numCache>
+            </c:numRef>
+          </c:yVal>
+          <c:smooth val="0"/>
+          <c:extLst>
+            <c:ext xmlns:c16="http://schemas.microsoft.com/office/drawing/2014/chart" uri="{C3380CC4-5D6E-409C-BE32-E72D297353CC}">
+              <c16:uniqueId val="{00000004-5A68-C14F-BC33-F3661BF840E6}"/>
+            </c:ext>
+          </c:extLst>
+        </c:ser>
+        <c:dLbls>
+          <c:showLegendKey val="0"/>
+          <c:showVal val="0"/>
+          <c:showCatName val="0"/>
+          <c:showSerName val="0"/>
+          <c:showPercent val="0"/>
+          <c:showBubbleSize val="0"/>
+        </c:dLbls>
+        <c:axId val="117832143"/>
+        <c:axId val="117816575"/>
+      </c:scatterChart>
+      <c:valAx>
+        <c:axId val="117832143"/>
+        <c:scaling>
+          <c:orientation val="minMax"/>
+        </c:scaling>
+        <c:delete val="0"/>
+        <c:axPos val="b"/>
+        <c:majorGridlines>
+          <c:spPr>
+            <a:ln w="9525" cap="flat" cmpd="sng" algn="ctr">
+              <a:solidFill>
+                <a:schemeClr val="tx1">
+                  <a:lumMod val="15000"/>
+                  <a:lumOff val="85000"/>
+                </a:schemeClr>
+              </a:solidFill>
+              <a:round/>
+            </a:ln>
+            <a:effectLst/>
+          </c:spPr>
+        </c:majorGridlines>
+        <c:title>
+          <c:tx>
+            <c:rich>
+              <a:bodyPr rot="0" spcFirstLastPara="1" vertOverflow="ellipsis" vert="horz" wrap="square" anchor="ctr" anchorCtr="1"/>
+              <a:lstStyle/>
+              <a:p>
+                <a:pPr>
+                  <a:defRPr sz="1000" b="0" i="0" u="none" strike="noStrike" kern="1200" baseline="0">
+                    <a:solidFill>
+                      <a:schemeClr val="tx1">
+                        <a:lumMod val="65000"/>
+                        <a:lumOff val="35000"/>
+                      </a:schemeClr>
+                    </a:solidFill>
+                    <a:latin typeface="+mn-lt"/>
+                    <a:ea typeface="+mn-ea"/>
+                    <a:cs typeface="+mn-cs"/>
+                  </a:defRPr>
+                </a:pPr>
+                <a:r>
+                  <a:rPr lang="en-US"/>
+                  <a:t>n</a:t>
+                </a:r>
+              </a:p>
+            </c:rich>
+          </c:tx>
+          <c:overlay val="0"/>
+          <c:spPr>
+            <a:noFill/>
+            <a:ln>
+              <a:noFill/>
+            </a:ln>
+            <a:effectLst/>
+          </c:spPr>
+        </c:title>
+        <c:numFmt formatCode="General" sourceLinked="1"/>
+        <c:majorTickMark val="none"/>
+        <c:minorTickMark val="none"/>
+        <c:tickLblPos val="nextTo"/>
+        <c:spPr>
+          <a:noFill/>
+          <a:ln w="9525" cap="flat" cmpd="sng" algn="ctr">
+            <a:solidFill>
+              <a:schemeClr val="tx1">
+                <a:lumMod val="25000"/>
+                <a:lumOff val="75000"/>
+              </a:schemeClr>
+            </a:solidFill>
+            <a:round/>
+          </a:ln>
+          <a:effectLst/>
+        </c:spPr>
+        <c:txPr>
+          <a:bodyPr rot="-60000000" spcFirstLastPara="1" vertOverflow="ellipsis" vert="horz" wrap="square" anchor="ctr" anchorCtr="1"/>
+          <a:lstStyle/>
+          <a:p>
+            <a:pPr>
+              <a:defRPr sz="900" b="0" i="0" u="none" strike="noStrike" kern="1200" baseline="0">
+                <a:solidFill>
+                  <a:schemeClr val="tx1">
+                    <a:lumMod val="65000"/>
+                    <a:lumOff val="35000"/>
+                  </a:schemeClr>
+                </a:solidFill>
+                <a:latin typeface="+mn-lt"/>
+                <a:ea typeface="+mn-ea"/>
+                <a:cs typeface="+mn-cs"/>
+              </a:defRPr>
+            </a:pPr>
+            <a:endParaRPr lang="en-US"/>
+          </a:p>
+        </c:txPr>
+        <c:crossAx val="117816575"/>
+        <c:crosses val="autoZero"/>
+        <c:crossBetween val="midCat"/>
+      </c:valAx>
+      <c:valAx>
+        <c:axId val="117816575"/>
+        <c:scaling>
+          <c:orientation val="minMax"/>
+        </c:scaling>
+        <c:delete val="0"/>
+        <c:axPos val="l"/>
+        <c:majorGridlines>
+          <c:spPr>
+            <a:ln w="9525" cap="flat" cmpd="sng" algn="ctr">
+              <a:solidFill>
+                <a:schemeClr val="tx1">
+                  <a:lumMod val="15000"/>
+                  <a:lumOff val="85000"/>
+                </a:schemeClr>
+              </a:solidFill>
+              <a:round/>
+            </a:ln>
+            <a:effectLst/>
+          </c:spPr>
+        </c:majorGridlines>
+        <c:title>
+          <c:tx>
+            <c:rich>
+              <a:bodyPr rot="-5400000" spcFirstLastPara="1" vertOverflow="ellipsis" vert="horz" wrap="square" anchor="ctr" anchorCtr="1"/>
+              <a:lstStyle/>
+              <a:p>
+                <a:pPr>
+                  <a:defRPr sz="1000" b="0" i="0" u="none" strike="noStrike" kern="1200" baseline="0">
+                    <a:solidFill>
+                      <a:schemeClr val="tx1">
+                        <a:lumMod val="65000"/>
+                        <a:lumOff val="35000"/>
+                      </a:schemeClr>
+                    </a:solidFill>
+                    <a:latin typeface="+mn-lt"/>
+                    <a:ea typeface="+mn-ea"/>
+                    <a:cs typeface="+mn-cs"/>
+                  </a:defRPr>
+                </a:pPr>
+                <a:r>
+                  <a:rPr lang="en-US"/>
+                  <a:t>T(n)</a:t>
+                </a:r>
+              </a:p>
+            </c:rich>
+          </c:tx>
+          <c:overlay val="0"/>
+          <c:spPr>
+            <a:noFill/>
+            <a:ln>
+              <a:noFill/>
+            </a:ln>
+            <a:effectLst/>
+          </c:spPr>
+        </c:title>
+        <c:numFmt formatCode="General" sourceLinked="1"/>
+        <c:majorTickMark val="none"/>
+        <c:minorTickMark val="none"/>
+        <c:tickLblPos val="nextTo"/>
+        <c:spPr>
+          <a:noFill/>
+          <a:ln w="9525" cap="flat" cmpd="sng" algn="ctr">
+            <a:solidFill>
+              <a:schemeClr val="tx1">
+                <a:lumMod val="25000"/>
+                <a:lumOff val="75000"/>
+              </a:schemeClr>
+            </a:solidFill>
+            <a:round/>
+          </a:ln>
+          <a:effectLst/>
+        </c:spPr>
+        <c:txPr>
+          <a:bodyPr rot="-60000000" spcFirstLastPara="1" vertOverflow="ellipsis" vert="horz" wrap="square" anchor="ctr" anchorCtr="1"/>
+          <a:lstStyle/>
+          <a:p>
+            <a:pPr>
+              <a:defRPr sz="900" b="0" i="0" u="none" strike="noStrike" kern="1200" baseline="0">
+                <a:solidFill>
+                  <a:schemeClr val="tx1">
+                    <a:lumMod val="65000"/>
+                    <a:lumOff val="35000"/>
+                  </a:schemeClr>
+                </a:solidFill>
+                <a:latin typeface="+mn-lt"/>
+                <a:ea typeface="+mn-ea"/>
+                <a:cs typeface="+mn-cs"/>
+              </a:defRPr>
+            </a:pPr>
+            <a:endParaRPr lang="en-US"/>
+          </a:p>
+        </c:txPr>
+        <c:crossAx val="117832143"/>
+        <c:crosses val="autoZero"/>
+        <c:crossBetween val="midCat"/>
+      </c:valAx>
+    </c:plotArea>
+    <c:plotVisOnly val="1"/>
+    <c:dispBlanksAs val="gap"/>
+    <c:showDLblsOverMax val="0"/>
+    <c:extLst/>
+  </c:chart>
+  <c:txPr>
+    <a:bodyPr/>
+    <a:lstStyle/>
+    <a:p>
+      <a:pPr>
+        <a:defRPr/>
+      </a:pPr>
+      <a:endParaRPr lang="en-US"/>
+    </a:p>
+  </c:txPr>
+  <c:externalData r:id="rId1">
+    <c:autoUpdate val="0"/>
+  </c:externalData>
+</c:chartSpace>
+</file>
+
+<file path=word/charts/chart2.xml><?xml version="1.0" encoding="utf-8"?>
+<c:chartSpace xmlns:c="http://schemas.openxmlformats.org/drawingml/2006/chart" xmlns:a="http://schemas.openxmlformats.org/drawingml/2006/main" xmlns:r="http://schemas.openxmlformats.org/officeDocument/2006/relationships" xmlns:c16r2="http://schemas.microsoft.com/office/drawing/2015/06/chart">
+  <c:date1904 val="0"/>
+  <c:lang val="en-US"/>
+  <c:roundedCorners val="0"/>
+  <mc:AlternateContent xmlns:mc="http://schemas.openxmlformats.org/markup-compatibility/2006">
+    <mc:Choice xmlns:c14="http://schemas.microsoft.com/office/drawing/2007/8/2/chart" Requires="c14">
+      <c14:style val="102"/>
+    </mc:Choice>
+    <mc:Fallback>
+      <c:style val="2"/>
+    </mc:Fallback>
+  </mc:AlternateContent>
+  <c:chart>
+    <c:title>
+      <c:tx>
+        <c:rich>
+          <a:bodyPr rot="0" spcFirstLastPara="1" vertOverflow="ellipsis" vert="horz" wrap="square" anchor="ctr" anchorCtr="1"/>
+          <a:lstStyle/>
+          <a:p>
+            <a:pPr>
+              <a:defRPr sz="1400" b="0" i="0" u="none" strike="noStrike" kern="1200" spc="0" baseline="0">
+                <a:solidFill>
+                  <a:schemeClr val="tx1">
+                    <a:lumMod val="65000"/>
+                    <a:lumOff val="35000"/>
+                  </a:schemeClr>
+                </a:solidFill>
+                <a:latin typeface="+mn-lt"/>
+                <a:ea typeface="+mn-ea"/>
+                <a:cs typeface="+mn-cs"/>
+              </a:defRPr>
+            </a:pPr>
+            <a:r>
+              <a:rPr lang="en-US"/>
+              <a:t>Merge</a:t>
+            </a:r>
+            <a:r>
+              <a:rPr lang="en-US" baseline="0"/>
+              <a:t> Sort vs Merge Sort 4</a:t>
+            </a:r>
+            <a:endParaRPr lang="en-US"/>
+          </a:p>
+        </c:rich>
+      </c:tx>
+      <c:overlay val="0"/>
+      <c:spPr>
+        <a:noFill/>
+        <a:ln>
+          <a:noFill/>
+        </a:ln>
+        <a:effectLst/>
+      </c:spPr>
+      <c:txPr>
+        <a:bodyPr rot="0" spcFirstLastPara="1" vertOverflow="ellipsis" vert="horz" wrap="square" anchor="ctr" anchorCtr="1"/>
+        <a:lstStyle/>
+        <a:p>
+          <a:pPr>
+            <a:defRPr sz="1400" b="0" i="0" u="none" strike="noStrike" kern="1200" spc="0" baseline="0">
+              <a:solidFill>
+                <a:schemeClr val="tx1">
+                  <a:lumMod val="65000"/>
+                  <a:lumOff val="35000"/>
+                </a:schemeClr>
+              </a:solidFill>
+              <a:latin typeface="+mn-lt"/>
+              <a:ea typeface="+mn-ea"/>
+              <a:cs typeface="+mn-cs"/>
+            </a:defRPr>
+          </a:pPr>
+          <a:endParaRPr lang="en-US"/>
+        </a:p>
+      </c:txPr>
+    </c:title>
+    <c:autoTitleDeleted val="0"/>
+    <c:plotArea>
+      <c:layout/>
+      <c:scatterChart>
+        <c:scatterStyle val="lineMarker"/>
+        <c:varyColors val="0"/>
+        <c:ser>
+          <c:idx val="0"/>
+          <c:order val="0"/>
+          <c:tx>
+            <c:strRef>
+              <c:f>Sheet1!$B$2</c:f>
+              <c:strCache>
+                <c:ptCount val="1"/>
+                <c:pt idx="0">
+                  <c:v>Merge Sort</c:v>
+                </c:pt>
+              </c:strCache>
+            </c:strRef>
+          </c:tx>
+          <c:spPr>
+            <a:ln w="19050" cap="rnd">
+              <a:noFill/>
+              <a:round/>
+            </a:ln>
+            <a:effectLst/>
+          </c:spPr>
+          <c:marker>
+            <c:symbol val="circle"/>
+            <c:size val="5"/>
+            <c:spPr>
+              <a:solidFill>
+                <a:schemeClr val="accent1"/>
+              </a:solidFill>
+              <a:ln w="9525">
+                <a:solidFill>
+                  <a:schemeClr val="accent1"/>
+                </a:solidFill>
+              </a:ln>
+              <a:effectLst/>
+            </c:spPr>
+          </c:marker>
+          <c:trendline>
+            <c:spPr>
+              <a:ln w="19050" cap="rnd">
+                <a:solidFill>
+                  <a:schemeClr val="accent1"/>
+                </a:solidFill>
+                <a:prstDash val="sysDot"/>
+              </a:ln>
+              <a:effectLst/>
+            </c:spPr>
+            <c:trendlineType val="power"/>
+            <c:dispRSqr val="0"/>
+            <c:dispEq val="0"/>
+          </c:trendline>
+          <c:xVal>
+            <c:numRef>
+              <c:f>Sheet1!$A$3:$A$12</c:f>
+              <c:numCache>
+                <c:formatCode>General</c:formatCode>
+                <c:ptCount val="10"/>
+                <c:pt idx="0">
+                  <c:v>20000</c:v>
+                </c:pt>
+                <c:pt idx="1">
+                  <c:v>40000</c:v>
+                </c:pt>
+                <c:pt idx="2">
+                  <c:v>60000</c:v>
+                </c:pt>
+                <c:pt idx="3">
+                  <c:v>80000</c:v>
+                </c:pt>
+                <c:pt idx="4">
+                  <c:v>100000</c:v>
+                </c:pt>
+                <c:pt idx="5">
+                  <c:v>120000</c:v>
+                </c:pt>
+                <c:pt idx="6">
+                  <c:v>140000</c:v>
+                </c:pt>
+                <c:pt idx="7">
+                  <c:v>160000</c:v>
+                </c:pt>
+                <c:pt idx="8">
+                  <c:v>180000</c:v>
+                </c:pt>
+                <c:pt idx="9">
+                  <c:v>200000</c:v>
+                </c:pt>
+              </c:numCache>
+            </c:numRef>
+          </c:xVal>
+          <c:yVal>
+            <c:numRef>
+              <c:f>Sheet1!$B$3:$B$12</c:f>
+              <c:numCache>
+                <c:formatCode>General</c:formatCode>
+                <c:ptCount val="10"/>
+                <c:pt idx="0">
+                  <c:v>0.19666666669999999</c:v>
+                </c:pt>
+                <c:pt idx="1">
+                  <c:v>0.44333333330000002</c:v>
+                </c:pt>
+                <c:pt idx="2">
+                  <c:v>0.6166666666666667</c:v>
+                </c:pt>
+                <c:pt idx="3">
+                  <c:v>0.84</c:v>
+                </c:pt>
+                <c:pt idx="4">
+                  <c:v>0.81333333333333335</c:v>
+                </c:pt>
+                <c:pt idx="5">
+                  <c:v>0.99666666666666659</c:v>
+                </c:pt>
+                <c:pt idx="6">
+                  <c:v>1.0799999999999998</c:v>
+                </c:pt>
+                <c:pt idx="7">
+                  <c:v>1.1433333333333333</c:v>
+                </c:pt>
+                <c:pt idx="8">
+                  <c:v>1.6733333333333336</c:v>
+                </c:pt>
+                <c:pt idx="9">
+                  <c:v>2.09</c:v>
+                </c:pt>
+              </c:numCache>
+            </c:numRef>
+          </c:yVal>
+          <c:smooth val="0"/>
+          <c:extLst>
+            <c:ext xmlns:c16="http://schemas.microsoft.com/office/drawing/2014/chart" uri="{C3380CC4-5D6E-409C-BE32-E72D297353CC}">
+              <c16:uniqueId val="{00000001-4238-2741-9A64-754231B0924B}"/>
+            </c:ext>
+          </c:extLst>
+        </c:ser>
+        <c:ser>
+          <c:idx val="1"/>
+          <c:order val="1"/>
+          <c:tx>
+            <c:strRef>
+              <c:f>Sheet1!$E$2</c:f>
+              <c:strCache>
+                <c:ptCount val="1"/>
+                <c:pt idx="0">
+                  <c:v>Merge Sort 4</c:v>
+                </c:pt>
+              </c:strCache>
+            </c:strRef>
+          </c:tx>
+          <c:spPr>
+            <a:ln w="19050" cap="rnd">
+              <a:noFill/>
+              <a:round/>
+            </a:ln>
+            <a:effectLst/>
+          </c:spPr>
+          <c:marker>
+            <c:symbol val="circle"/>
+            <c:size val="5"/>
+            <c:spPr>
+              <a:solidFill>
+                <a:schemeClr val="accent2"/>
+              </a:solidFill>
+              <a:ln w="9525">
+                <a:solidFill>
+                  <a:schemeClr val="accent2"/>
+                </a:solidFill>
+              </a:ln>
+              <a:effectLst/>
+            </c:spPr>
+          </c:marker>
+          <c:trendline>
+            <c:spPr>
+              <a:ln w="19050" cap="rnd">
+                <a:solidFill>
+                  <a:schemeClr val="accent2"/>
+                </a:solidFill>
+                <a:prstDash val="sysDot"/>
+              </a:ln>
+              <a:effectLst/>
+            </c:spPr>
+            <c:trendlineType val="poly"/>
+            <c:order val="2"/>
+            <c:dispRSqr val="0"/>
+            <c:dispEq val="0"/>
+          </c:trendline>
+          <c:xVal>
+            <c:numRef>
+              <c:f>Sheet1!$A$3:$A$12</c:f>
+              <c:numCache>
+                <c:formatCode>General</c:formatCode>
+                <c:ptCount val="10"/>
+                <c:pt idx="0">
+                  <c:v>20000</c:v>
+                </c:pt>
+                <c:pt idx="1">
+                  <c:v>40000</c:v>
+                </c:pt>
+                <c:pt idx="2">
+                  <c:v>60000</c:v>
+                </c:pt>
+                <c:pt idx="3">
+                  <c:v>80000</c:v>
+                </c:pt>
+                <c:pt idx="4">
+                  <c:v>100000</c:v>
+                </c:pt>
+                <c:pt idx="5">
+                  <c:v>120000</c:v>
+                </c:pt>
+                <c:pt idx="6">
+                  <c:v>140000</c:v>
+                </c:pt>
+                <c:pt idx="7">
+                  <c:v>160000</c:v>
+                </c:pt>
+                <c:pt idx="8">
+                  <c:v>180000</c:v>
+                </c:pt>
+                <c:pt idx="9">
+                  <c:v>200000</c:v>
+                </c:pt>
+              </c:numCache>
+            </c:numRef>
+          </c:xVal>
+          <c:yVal>
+            <c:numRef>
+              <c:f>Sheet1!$E$3:$E$12</c:f>
+              <c:numCache>
+                <c:formatCode>General</c:formatCode>
+                <c:ptCount val="10"/>
+                <c:pt idx="0">
+                  <c:v>0.152</c:v>
+                </c:pt>
+                <c:pt idx="1">
+                  <c:v>0.30199999999999999</c:v>
+                </c:pt>
+                <c:pt idx="2">
+                  <c:v>0.43600000000000005</c:v>
+                </c:pt>
+                <c:pt idx="3">
+                  <c:v>0.57199999999999995</c:v>
+                </c:pt>
+                <c:pt idx="4">
+                  <c:v>0.81600000000000006</c:v>
+                </c:pt>
+                <c:pt idx="5">
+                  <c:v>1.028</c:v>
+                </c:pt>
+                <c:pt idx="6">
+                  <c:v>1.498</c:v>
+                </c:pt>
+                <c:pt idx="7">
+                  <c:v>1.6440000000000001</c:v>
+                </c:pt>
+                <c:pt idx="8">
+                  <c:v>1.9920000000000002</c:v>
+                </c:pt>
+                <c:pt idx="9">
+                  <c:v>2.58</c:v>
+                </c:pt>
+              </c:numCache>
+            </c:numRef>
+          </c:yVal>
+          <c:smooth val="0"/>
+          <c:extLst>
+            <c:ext xmlns:c16="http://schemas.microsoft.com/office/drawing/2014/chart" uri="{C3380CC4-5D6E-409C-BE32-E72D297353CC}">
+              <c16:uniqueId val="{00000003-4238-2741-9A64-754231B0924B}"/>
+            </c:ext>
+          </c:extLst>
+        </c:ser>
+        <c:ser>
+          <c:idx val="2"/>
+          <c:order val="2"/>
+          <c:tx>
+            <c:v>Insertion Sort</c:v>
+          </c:tx>
+          <c:spPr>
+            <a:ln w="25400" cap="rnd">
+              <a:noFill/>
+              <a:round/>
+            </a:ln>
+            <a:effectLst/>
+          </c:spPr>
+          <c:marker>
+            <c:symbol val="circle"/>
+            <c:size val="5"/>
+            <c:spPr>
+              <a:solidFill>
+                <a:schemeClr val="accent3"/>
+              </a:solidFill>
+              <a:ln w="9525">
+                <a:solidFill>
+                  <a:srgbClr val="92D050"/>
+                </a:solidFill>
+              </a:ln>
+              <a:effectLst/>
+            </c:spPr>
+          </c:marker>
+          <c:trendline>
+            <c:spPr>
+              <a:ln w="19050" cap="rnd">
+                <a:solidFill>
+                  <a:schemeClr val="accent3"/>
+                </a:solidFill>
+                <a:prstDash val="sysDot"/>
+              </a:ln>
+              <a:effectLst/>
+            </c:spPr>
+            <c:trendlineType val="poly"/>
+            <c:order val="2"/>
+            <c:dispRSqr val="0"/>
+            <c:dispEq val="0"/>
+          </c:trendline>
+          <c:xVal>
+            <c:numRef>
+              <c:f>Sheet1!$G$3:$G$12</c:f>
+              <c:numCache>
+                <c:formatCode>General</c:formatCode>
+                <c:ptCount val="10"/>
+                <c:pt idx="0">
+                  <c:v>625</c:v>
+                </c:pt>
+                <c:pt idx="1">
+                  <c:v>1250</c:v>
+                </c:pt>
+                <c:pt idx="2">
+                  <c:v>2500</c:v>
+                </c:pt>
+                <c:pt idx="3">
+                  <c:v>5000</c:v>
+                </c:pt>
+                <c:pt idx="4">
+                  <c:v>7500</c:v>
+                </c:pt>
+                <c:pt idx="5">
+                  <c:v>10000</c:v>
+                </c:pt>
+                <c:pt idx="6">
+                  <c:v>12500</c:v>
+                </c:pt>
+                <c:pt idx="7">
+                  <c:v>15000</c:v>
+                </c:pt>
+                <c:pt idx="8">
+                  <c:v>20000</c:v>
+                </c:pt>
+                <c:pt idx="9">
+                  <c:v>25000</c:v>
+                </c:pt>
+              </c:numCache>
+            </c:numRef>
+          </c:xVal>
+          <c:yVal>
+            <c:numRef>
+              <c:f>Sheet1!$H$3:$H$12</c:f>
+              <c:numCache>
+                <c:formatCode>General</c:formatCode>
+                <c:ptCount val="10"/>
+                <c:pt idx="0">
+                  <c:v>4.3333333330000001E-2</c:v>
+                </c:pt>
+                <c:pt idx="1">
+                  <c:v>0.49</c:v>
+                </c:pt>
+                <c:pt idx="2">
+                  <c:v>0.57333333330000003</c:v>
+                </c:pt>
+                <c:pt idx="3">
+                  <c:v>1.7933333330000001</c:v>
+                </c:pt>
+                <c:pt idx="4">
+                  <c:v>3.233333333</c:v>
+                </c:pt>
+                <c:pt idx="5">
+                  <c:v>6.22</c:v>
+                </c:pt>
+                <c:pt idx="6">
+                  <c:v>7.7266666669999999</c:v>
+                </c:pt>
+                <c:pt idx="7">
+                  <c:v>13.45</c:v>
+                </c:pt>
+                <c:pt idx="8">
+                  <c:v>24.616666670000001</c:v>
+                </c:pt>
+                <c:pt idx="9">
+                  <c:v>39.97</c:v>
+                </c:pt>
+              </c:numCache>
+            </c:numRef>
+          </c:yVal>
+          <c:smooth val="0"/>
+          <c:extLst>
+            <c:ext xmlns:c16="http://schemas.microsoft.com/office/drawing/2014/chart" uri="{C3380CC4-5D6E-409C-BE32-E72D297353CC}">
+              <c16:uniqueId val="{00000005-4238-2741-9A64-754231B0924B}"/>
+            </c:ext>
+          </c:extLst>
+        </c:ser>
+        <c:dLbls>
+          <c:showLegendKey val="0"/>
+          <c:showVal val="0"/>
+          <c:showCatName val="0"/>
+          <c:showSerName val="0"/>
+          <c:showPercent val="0"/>
+          <c:showBubbleSize val="0"/>
+        </c:dLbls>
+        <c:axId val="280635807"/>
+        <c:axId val="119126575"/>
+      </c:scatterChart>
+      <c:valAx>
+        <c:axId val="280635807"/>
+        <c:scaling>
+          <c:logBase val="10"/>
+          <c:orientation val="minMax"/>
+          <c:max val="210000"/>
+          <c:min val="100"/>
+        </c:scaling>
+        <c:delete val="0"/>
+        <c:axPos val="b"/>
+        <c:majorGridlines>
+          <c:spPr>
+            <a:ln w="9525" cap="flat" cmpd="sng" algn="ctr">
+              <a:solidFill>
+                <a:schemeClr val="tx1">
+                  <a:lumMod val="15000"/>
+                  <a:lumOff val="85000"/>
+                </a:schemeClr>
+              </a:solidFill>
+              <a:round/>
+            </a:ln>
+            <a:effectLst/>
+          </c:spPr>
+        </c:majorGridlines>
+        <c:title>
+          <c:tx>
+            <c:rich>
+              <a:bodyPr rot="0" spcFirstLastPara="1" vertOverflow="ellipsis" vert="horz" wrap="square" anchor="ctr" anchorCtr="1"/>
+              <a:lstStyle/>
+              <a:p>
+                <a:pPr>
+                  <a:defRPr sz="1000" b="0" i="0" u="none" strike="noStrike" kern="1200" baseline="0">
+                    <a:solidFill>
+                      <a:schemeClr val="tx1">
+                        <a:lumMod val="65000"/>
+                        <a:lumOff val="35000"/>
+                      </a:schemeClr>
+                    </a:solidFill>
+                    <a:latin typeface="+mn-lt"/>
+                    <a:ea typeface="+mn-ea"/>
+                    <a:cs typeface="+mn-cs"/>
+                  </a:defRPr>
+                </a:pPr>
+                <a:r>
+                  <a:rPr lang="en-US"/>
+                  <a:t>n</a:t>
+                </a:r>
+              </a:p>
+            </c:rich>
+          </c:tx>
+          <c:overlay val="0"/>
+          <c:spPr>
+            <a:noFill/>
+            <a:ln>
+              <a:noFill/>
+            </a:ln>
+            <a:effectLst/>
+          </c:spPr>
+          <c:txPr>
+            <a:bodyPr rot="0" spcFirstLastPara="1" vertOverflow="ellipsis" vert="horz" wrap="square" anchor="ctr" anchorCtr="1"/>
+            <a:lstStyle/>
+            <a:p>
+              <a:pPr>
+                <a:defRPr sz="1000" b="0" i="0" u="none" strike="noStrike" kern="1200" baseline="0">
+                  <a:solidFill>
+                    <a:schemeClr val="tx1">
+                      <a:lumMod val="65000"/>
+                      <a:lumOff val="35000"/>
+                    </a:schemeClr>
+                  </a:solidFill>
+                  <a:latin typeface="+mn-lt"/>
+                  <a:ea typeface="+mn-ea"/>
+                  <a:cs typeface="+mn-cs"/>
+                </a:defRPr>
+              </a:pPr>
+              <a:endParaRPr lang="en-US"/>
+            </a:p>
+          </c:txPr>
+        </c:title>
+        <c:numFmt formatCode="General" sourceLinked="1"/>
+        <c:majorTickMark val="none"/>
+        <c:minorTickMark val="none"/>
+        <c:tickLblPos val="nextTo"/>
+        <c:spPr>
+          <a:noFill/>
+          <a:ln w="9525" cap="flat" cmpd="sng" algn="ctr">
+            <a:solidFill>
+              <a:schemeClr val="tx1">
+                <a:lumMod val="25000"/>
+                <a:lumOff val="75000"/>
+              </a:schemeClr>
+            </a:solidFill>
+            <a:round/>
+          </a:ln>
+          <a:effectLst/>
+        </c:spPr>
+        <c:txPr>
+          <a:bodyPr rot="-60000000" spcFirstLastPara="1" vertOverflow="ellipsis" vert="horz" wrap="square" anchor="ctr" anchorCtr="1"/>
+          <a:lstStyle/>
+          <a:p>
+            <a:pPr>
+              <a:defRPr sz="900" b="0" i="0" u="none" strike="noStrike" kern="1200" baseline="0">
+                <a:solidFill>
+                  <a:schemeClr val="tx1">
+                    <a:lumMod val="65000"/>
+                    <a:lumOff val="35000"/>
+                  </a:schemeClr>
+                </a:solidFill>
+                <a:latin typeface="+mn-lt"/>
+                <a:ea typeface="+mn-ea"/>
+                <a:cs typeface="+mn-cs"/>
+              </a:defRPr>
+            </a:pPr>
+            <a:endParaRPr lang="en-US"/>
+          </a:p>
+        </c:txPr>
+        <c:crossAx val="119126575"/>
+        <c:crosses val="autoZero"/>
+        <c:crossBetween val="midCat"/>
+      </c:valAx>
+      <c:valAx>
+        <c:axId val="119126575"/>
+        <c:scaling>
+          <c:logBase val="10"/>
+          <c:orientation val="minMax"/>
+        </c:scaling>
+        <c:delete val="0"/>
+        <c:axPos val="l"/>
+        <c:majorGridlines>
+          <c:spPr>
+            <a:ln w="9525" cap="flat" cmpd="sng" algn="ctr">
+              <a:solidFill>
+                <a:schemeClr val="tx1">
+                  <a:lumMod val="15000"/>
+                  <a:lumOff val="85000"/>
+                </a:schemeClr>
+              </a:solidFill>
+              <a:round/>
+            </a:ln>
+            <a:effectLst/>
+          </c:spPr>
+        </c:majorGridlines>
+        <c:title>
+          <c:tx>
+            <c:rich>
+              <a:bodyPr rot="-5400000" spcFirstLastPara="1" vertOverflow="ellipsis" vert="horz" wrap="square" anchor="ctr" anchorCtr="1"/>
+              <a:lstStyle/>
+              <a:p>
+                <a:pPr>
+                  <a:defRPr sz="1000" b="0" i="0" u="none" strike="noStrike" kern="1200" baseline="0">
+                    <a:solidFill>
+                      <a:schemeClr val="tx1">
+                        <a:lumMod val="65000"/>
+                        <a:lumOff val="35000"/>
+                      </a:schemeClr>
+                    </a:solidFill>
+                    <a:latin typeface="+mn-lt"/>
+                    <a:ea typeface="+mn-ea"/>
+                    <a:cs typeface="+mn-cs"/>
+                  </a:defRPr>
+                </a:pPr>
+                <a:r>
+                  <a:rPr lang="en-US"/>
+                  <a:t>T(n)</a:t>
+                </a:r>
+              </a:p>
+            </c:rich>
+          </c:tx>
+          <c:overlay val="0"/>
+          <c:spPr>
+            <a:noFill/>
+            <a:ln>
+              <a:noFill/>
+            </a:ln>
+            <a:effectLst/>
+          </c:spPr>
+          <c:txPr>
+            <a:bodyPr rot="-5400000" spcFirstLastPara="1" vertOverflow="ellipsis" vert="horz" wrap="square" anchor="ctr" anchorCtr="1"/>
+            <a:lstStyle/>
+            <a:p>
+              <a:pPr>
+                <a:defRPr sz="1000" b="0" i="0" u="none" strike="noStrike" kern="1200" baseline="0">
+                  <a:solidFill>
+                    <a:schemeClr val="tx1">
+                      <a:lumMod val="65000"/>
+                      <a:lumOff val="35000"/>
+                    </a:schemeClr>
+                  </a:solidFill>
+                  <a:latin typeface="+mn-lt"/>
+                  <a:ea typeface="+mn-ea"/>
+                  <a:cs typeface="+mn-cs"/>
+                </a:defRPr>
+              </a:pPr>
+              <a:endParaRPr lang="en-US"/>
+            </a:p>
+          </c:txPr>
+        </c:title>
+        <c:numFmt formatCode="General" sourceLinked="1"/>
+        <c:majorTickMark val="none"/>
+        <c:minorTickMark val="none"/>
+        <c:tickLblPos val="nextTo"/>
+        <c:spPr>
+          <a:noFill/>
+          <a:ln w="9525" cap="flat" cmpd="sng" algn="ctr">
+            <a:solidFill>
+              <a:schemeClr val="tx1">
+                <a:lumMod val="25000"/>
+                <a:lumOff val="75000"/>
+              </a:schemeClr>
+            </a:solidFill>
+            <a:round/>
+          </a:ln>
+          <a:effectLst/>
+        </c:spPr>
+        <c:txPr>
+          <a:bodyPr rot="-60000000" spcFirstLastPara="1" vertOverflow="ellipsis" vert="horz" wrap="square" anchor="ctr" anchorCtr="1"/>
+          <a:lstStyle/>
+          <a:p>
+            <a:pPr>
+              <a:defRPr sz="900" b="0" i="0" u="none" strike="noStrike" kern="1200" baseline="0">
+                <a:solidFill>
+                  <a:schemeClr val="tx1">
+                    <a:lumMod val="65000"/>
+                    <a:lumOff val="35000"/>
+                  </a:schemeClr>
+                </a:solidFill>
+                <a:latin typeface="+mn-lt"/>
+                <a:ea typeface="+mn-ea"/>
+                <a:cs typeface="+mn-cs"/>
+              </a:defRPr>
+            </a:pPr>
+            <a:endParaRPr lang="en-US"/>
+          </a:p>
+        </c:txPr>
+        <c:crossAx val="280635807"/>
+        <c:crosses val="autoZero"/>
+        <c:crossBetween val="midCat"/>
+      </c:valAx>
+      <c:spPr>
+        <a:noFill/>
+        <a:ln>
+          <a:noFill/>
+        </a:ln>
+        <a:effectLst/>
+      </c:spPr>
+    </c:plotArea>
+    <c:legend>
+      <c:legendPos val="b"/>
+      <c:legendEntry>
+        <c:idx val="3"/>
+        <c:delete val="1"/>
+      </c:legendEntry>
+      <c:legendEntry>
+        <c:idx val="4"/>
+        <c:delete val="1"/>
+      </c:legendEntry>
+      <c:legendEntry>
+        <c:idx val="5"/>
+        <c:delete val="1"/>
+      </c:legendEntry>
+      <c:overlay val="0"/>
+      <c:spPr>
+        <a:noFill/>
+        <a:ln>
+          <a:noFill/>
+        </a:ln>
+        <a:effectLst/>
+      </c:spPr>
+      <c:txPr>
+        <a:bodyPr rot="0" spcFirstLastPara="1" vertOverflow="ellipsis" vert="horz" wrap="square" anchor="ctr" anchorCtr="1"/>
+        <a:lstStyle/>
+        <a:p>
+          <a:pPr>
+            <a:defRPr sz="900" b="0" i="0" u="none" strike="noStrike" kern="1200" baseline="0">
+              <a:solidFill>
+                <a:schemeClr val="tx1">
+                  <a:lumMod val="65000"/>
+                  <a:lumOff val="35000"/>
+                </a:schemeClr>
+              </a:solidFill>
+              <a:latin typeface="+mn-lt"/>
+              <a:ea typeface="+mn-ea"/>
+              <a:cs typeface="+mn-cs"/>
+            </a:defRPr>
+          </a:pPr>
+          <a:endParaRPr lang="en-US"/>
+        </a:p>
+      </c:txPr>
+    </c:legend>
+    <c:plotVisOnly val="1"/>
+    <c:dispBlanksAs val="gap"/>
+    <c:extLst>
+      <c:ext xmlns:c16r3="http://schemas.microsoft.com/office/drawing/2017/03/chart" uri="{56B9EC1D-385E-4148-901F-78D8002777C0}">
+        <c16r3:dataDisplayOptions16>
+          <c16r3:dispNaAsBlank val="1"/>
+        </c16r3:dataDisplayOptions16>
+      </c:ext>
+    </c:extLst>
+    <c:showDLblsOverMax val="0"/>
+  </c:chart>
+  <c:spPr>
+    <a:solidFill>
+      <a:schemeClr val="bg1"/>
+    </a:solidFill>
+    <a:ln w="9525" cap="flat" cmpd="sng" algn="ctr">
+      <a:solidFill>
+        <a:schemeClr val="tx1">
+          <a:lumMod val="15000"/>
+          <a:lumOff val="85000"/>
+        </a:schemeClr>
+      </a:solidFill>
+      <a:round/>
+    </a:ln>
+    <a:effectLst/>
+  </c:spPr>
+  <c:txPr>
+    <a:bodyPr/>
+    <a:lstStyle/>
+    <a:p>
+      <a:pPr>
+        <a:defRPr/>
+      </a:pPr>
+      <a:endParaRPr lang="en-US"/>
+    </a:p>
+  </c:txPr>
+  <c:externalData r:id="rId3">
+    <c:autoUpdate val="0"/>
+  </c:externalData>
+</c:chartSpace>
+</file>
+
+<file path=word/charts/colors1.xml><?xml version="1.0" encoding="utf-8"?>
+<cs:colorStyle xmlns:cs="http://schemas.microsoft.com/office/drawing/2012/chartStyle" xmlns:a="http://schemas.openxmlformats.org/drawingml/2006/main" meth="cycle" id="10">
+  <a:schemeClr val="accent1"/>
+  <a:schemeClr val="accent2"/>
+  <a:schemeClr val="accent3"/>
+  <a:schemeClr val="accent4"/>
+  <a:schemeClr val="accent5"/>
+  <a:schemeClr val="accent6"/>
+  <cs:variation/>
+  <cs:variation>
+    <a:lumMod val="60000"/>
+  </cs:variation>
+  <cs:variation>
+    <a:lumMod val="80000"/>
+    <a:lumOff val="20000"/>
+  </cs:variation>
+  <cs:variation>
+    <a:lumMod val="80000"/>
+  </cs:variation>
+  <cs:variation>
+    <a:lumMod val="60000"/>
+    <a:lumOff val="40000"/>
+  </cs:variation>
+  <cs:variation>
+    <a:lumMod val="50000"/>
+  </cs:variation>
+  <cs:variation>
+    <a:lumMod val="70000"/>
+    <a:lumOff val="30000"/>
+  </cs:variation>
+  <cs:variation>
+    <a:lumMod val="70000"/>
+  </cs:variation>
+  <cs:variation>
+    <a:lumMod val="50000"/>
+    <a:lumOff val="50000"/>
+  </cs:variation>
+</cs:colorStyle>
+</file>
+
+<file path=word/charts/style1.xml><?xml version="1.0" encoding="utf-8"?>
+<cs:chartStyle xmlns:cs="http://schemas.microsoft.com/office/drawing/2012/chartStyle" xmlns:a="http://schemas.openxmlformats.org/drawingml/2006/main" id="240">
+  <cs:axisTitle>
+    <cs:lnRef idx="0"/>
+    <cs:fillRef idx="0"/>
+    <cs:effectRef idx="0"/>
+    <cs:fontRef idx="minor">
+      <a:schemeClr val="tx1">
+        <a:lumMod val="65000"/>
+        <a:lumOff val="35000"/>
+      </a:schemeClr>
+    </cs:fontRef>
+    <cs:defRPr sz="1000" kern="1200"/>
+  </cs:axisTitle>
+  <cs:categoryAxis>
+    <cs:lnRef idx="0"/>
+    <cs:fillRef idx="0"/>
+    <cs:effectRef idx="0"/>
+    <cs:fontRef idx="minor">
+      <a:schemeClr val="tx1">
+        <a:lumMod val="65000"/>
+        <a:lumOff val="35000"/>
+      </a:schemeClr>
+    </cs:fontRef>
+    <cs:spPr>
+      <a:ln w="9525" cap="flat" cmpd="sng" algn="ctr">
+        <a:solidFill>
+          <a:schemeClr val="tx1">
+            <a:lumMod val="25000"/>
+            <a:lumOff val="75000"/>
+          </a:schemeClr>
+        </a:solidFill>
+        <a:round/>
+      </a:ln>
+    </cs:spPr>
+    <cs:defRPr sz="900" kern="1200"/>
+  </cs:categoryAxis>
+  <cs:chartArea mods="allowNoFillOverride allowNoLineOverride">
+    <cs:lnRef idx="0"/>
+    <cs:fillRef idx="0"/>
+    <cs:effectRef idx="0"/>
+    <cs:fontRef idx="minor">
+      <a:schemeClr val="tx1"/>
+    </cs:fontRef>
+    <cs:spPr>
+      <a:solidFill>
+        <a:schemeClr val="bg1"/>
+      </a:solidFill>
+      <a:ln w="9525" cap="flat" cmpd="sng" algn="ctr">
+        <a:solidFill>
+          <a:schemeClr val="tx1">
+            <a:lumMod val="15000"/>
+            <a:lumOff val="85000"/>
+          </a:schemeClr>
+        </a:solidFill>
+        <a:round/>
+      </a:ln>
+    </cs:spPr>
+    <cs:defRPr sz="1000" kern="1200"/>
+  </cs:chartArea>
+  <cs:dataLabel>
+    <cs:lnRef idx="0"/>
+    <cs:fillRef idx="0"/>
+    <cs:effectRef idx="0"/>
+    <cs:fontRef idx="minor">
+      <a:schemeClr val="tx1">
+        <a:lumMod val="75000"/>
+        <a:lumOff val="25000"/>
+      </a:schemeClr>
+    </cs:fontRef>
+    <cs:defRPr sz="900" kern="1200"/>
+  </cs:dataLabel>
+  <cs:dataLabelCallout>
+    <cs:lnRef idx="0"/>
+    <cs:fillRef idx="0"/>
+    <cs:effectRef idx="0"/>
+    <cs:fontRef idx="minor">
+      <a:schemeClr val="dk1">
+        <a:lumMod val="65000"/>
+        <a:lumOff val="35000"/>
+      </a:schemeClr>
+    </cs:fontRef>
+    <cs:spPr>
+      <a:solidFill>
+        <a:schemeClr val="lt1"/>
+      </a:solidFill>
+      <a:ln>
+        <a:solidFill>
+          <a:schemeClr val="dk1">
+            <a:lumMod val="25000"/>
+            <a:lumOff val="75000"/>
+          </a:schemeClr>
+        </a:solidFill>
+      </a:ln>
+    </cs:spPr>
+    <cs:defRPr sz="900" kern="1200"/>
+    <cs:bodyPr rot="0" spcFirstLastPara="1" vertOverflow="clip" horzOverflow="clip" vert="horz" wrap="square" lIns="36576" tIns="18288" rIns="36576" bIns="18288" anchor="ctr" anchorCtr="1">
+      <a:spAutoFit/>
+    </cs:bodyPr>
+  </cs:dataLabelCallout>
+  <cs:dataPoint>
+    <cs:lnRef idx="0"/>
+    <cs:fillRef idx="1">
+      <cs:styleClr val="auto"/>
+    </cs:fillRef>
+    <cs:effectRef idx="0"/>
+    <cs:fontRef idx="minor">
+      <a:schemeClr val="tx1"/>
+    </cs:fontRef>
+  </cs:dataPoint>
+  <cs:dataPoint3D>
+    <cs:lnRef idx="0"/>
+    <cs:fillRef idx="1">
+      <cs:styleClr val="auto"/>
+    </cs:fillRef>
+    <cs:effectRef idx="0"/>
+    <cs:fontRef idx="minor">
+      <a:schemeClr val="tx1"/>
+    </cs:fontRef>
+  </cs:dataPoint3D>
+  <cs:dataPointLine>
+    <cs:lnRef idx="0">
+      <cs:styleClr val="auto"/>
+    </cs:lnRef>
+    <cs:fillRef idx="1"/>
+    <cs:effectRef idx="0"/>
+    <cs:fontRef idx="minor">
+      <a:schemeClr val="tx1"/>
+    </cs:fontRef>
+    <cs:spPr>
+      <a:ln w="19050" cap="rnd">
+        <a:solidFill>
+          <a:schemeClr val="phClr"/>
+        </a:solidFill>
+        <a:round/>
+      </a:ln>
+    </cs:spPr>
+  </cs:dataPointLine>
+  <cs:dataPointMarker>
+    <cs:lnRef idx="0">
+      <cs:styleClr val="auto"/>
+    </cs:lnRef>
+    <cs:fillRef idx="1">
+      <cs:styleClr val="auto"/>
+    </cs:fillRef>
+    <cs:effectRef idx="0"/>
+    <cs:fontRef idx="minor">
+      <a:schemeClr val="tx1"/>
+    </cs:fontRef>
+    <cs:spPr>
+      <a:ln w="9525">
+        <a:solidFill>
+          <a:schemeClr val="phClr"/>
+        </a:solidFill>
+      </a:ln>
+    </cs:spPr>
+  </cs:dataPointMarker>
+  <cs:dataPointMarkerLayout symbol="circle" size="5"/>
+  <cs:dataPointWireframe>
+    <cs:lnRef idx="0">
+      <cs:styleClr val="auto"/>
+    </cs:lnRef>
+    <cs:fillRef idx="0"/>
+    <cs:effectRef idx="0"/>
+    <cs:fontRef idx="minor">
+      <a:schemeClr val="dk1"/>
+    </cs:fontRef>
+    <cs:spPr>
+      <a:ln w="9525" cap="rnd">
+        <a:solidFill>
+          <a:schemeClr val="phClr"/>
+        </a:solidFill>
+        <a:round/>
+      </a:ln>
+    </cs:spPr>
+  </cs:dataPointWireframe>
+  <cs:dataTable>
+    <cs:lnRef idx="0"/>
+    <cs:fillRef idx="0"/>
+    <cs:effectRef idx="0"/>
+    <cs:fontRef idx="minor">
+      <a:schemeClr val="tx1">
+        <a:lumMod val="65000"/>
+        <a:lumOff val="35000"/>
+      </a:schemeClr>
+    </cs:fontRef>
+    <cs:spPr>
+      <a:noFill/>
+      <a:ln w="9525" cap="flat" cmpd="sng" algn="ctr">
+        <a:solidFill>
+          <a:schemeClr val="tx1">
+            <a:lumMod val="15000"/>
+            <a:lumOff val="85000"/>
+          </a:schemeClr>
+        </a:solidFill>
+        <a:round/>
+      </a:ln>
+    </cs:spPr>
+    <cs:defRPr sz="900" kern="1200"/>
+  </cs:dataTable>
+  <cs:downBar>
+    <cs:lnRef idx="0"/>
+    <cs:fillRef idx="0"/>
+    <cs:effectRef idx="0"/>
+    <cs:fontRef idx="minor">
+      <a:schemeClr val="tx1"/>
+    </cs:fontRef>
+    <cs:spPr>
+      <a:solidFill>
+        <a:schemeClr val="dk1">
+          <a:lumMod val="75000"/>
+          <a:lumOff val="25000"/>
+        </a:schemeClr>
+      </a:solidFill>
+      <a:ln w="9525" cap="flat" cmpd="sng" algn="ctr">
+        <a:solidFill>
+          <a:schemeClr val="tx1">
+            <a:lumMod val="65000"/>
+            <a:lumOff val="35000"/>
+          </a:schemeClr>
+        </a:solidFill>
+        <a:round/>
+      </a:ln>
+    </cs:spPr>
+  </cs:downBar>
+  <cs:dropLine>
+    <cs:lnRef idx="0"/>
+    <cs:fillRef idx="0"/>
+    <cs:effectRef idx="0"/>
+    <cs:fontRef idx="minor">
+      <a:schemeClr val="tx1"/>
+    </cs:fontRef>
+    <cs:spPr>
+      <a:ln w="9525" cap="flat" cmpd="sng" algn="ctr">
+        <a:solidFill>
+          <a:schemeClr val="tx1">
+            <a:lumMod val="35000"/>
+            <a:lumOff val="65000"/>
+          </a:schemeClr>
+        </a:solidFill>
+        <a:round/>
+      </a:ln>
+    </cs:spPr>
+  </cs:dropLine>
+  <cs:errorBar>
+    <cs:lnRef idx="0"/>
+    <cs:fillRef idx="0"/>
+    <cs:effectRef idx="0"/>
+    <cs:fontRef idx="minor">
+      <a:schemeClr val="tx1"/>
+    </cs:fontRef>
+    <cs:spPr>
+      <a:ln w="9525" cap="flat" cmpd="sng" algn="ctr">
+        <a:solidFill>
+          <a:schemeClr val="tx1">
+            <a:lumMod val="65000"/>
+            <a:lumOff val="35000"/>
+          </a:schemeClr>
+        </a:solidFill>
+        <a:round/>
+      </a:ln>
+    </cs:spPr>
+  </cs:errorBar>
+  <cs:floor>
+    <cs:lnRef idx="0"/>
+    <cs:fillRef idx="0"/>
+    <cs:effectRef idx="0"/>
+    <cs:fontRef idx="minor">
+      <a:schemeClr val="tx1"/>
+    </cs:fontRef>
+    <cs:spPr>
+      <a:noFill/>
+      <a:ln>
+        <a:noFill/>
+      </a:ln>
+    </cs:spPr>
+  </cs:floor>
+  <cs:gridlineMajor>
+    <cs:lnRef idx="0"/>
+    <cs:fillRef idx="0"/>
+    <cs:effectRef idx="0"/>
+    <cs:fontRef idx="minor">
+      <a:schemeClr val="tx1"/>
+    </cs:fontRef>
+    <cs:spPr>
+      <a:ln w="9525" cap="flat" cmpd="sng" algn="ctr">
+        <a:solidFill>
+          <a:schemeClr val="tx1">
+            <a:lumMod val="15000"/>
+            <a:lumOff val="85000"/>
+          </a:schemeClr>
+        </a:solidFill>
+        <a:round/>
+      </a:ln>
+    </cs:spPr>
+  </cs:gridlineMajor>
+  <cs:gridlineMinor>
+    <cs:lnRef idx="0"/>
+    <cs:fillRef idx="0"/>
+    <cs:effectRef idx="0"/>
+    <cs:fontRef idx="minor">
+      <a:schemeClr val="tx1"/>
+    </cs:fontRef>
+    <cs:spPr>
+      <a:ln w="9525" cap="flat" cmpd="sng" algn="ctr">
+        <a:solidFill>
+          <a:schemeClr val="tx1">
+            <a:lumMod val="5000"/>
+            <a:lumOff val="95000"/>
+          </a:schemeClr>
+        </a:solidFill>
+        <a:round/>
+      </a:ln>
+    </cs:spPr>
+  </cs:gridlineMinor>
+  <cs:hiLoLine>
+    <cs:lnRef idx="0"/>
+    <cs:fillRef idx="0"/>
+    <cs:effectRef idx="0"/>
+    <cs:fontRef idx="minor">
+      <a:schemeClr val="tx1"/>
+    </cs:fontRef>
+    <cs:spPr>
+      <a:ln w="9525" cap="flat" cmpd="sng" algn="ctr">
+        <a:solidFill>
+          <a:schemeClr val="tx1">
+            <a:lumMod val="50000"/>
+            <a:lumOff val="50000"/>
+          </a:schemeClr>
+        </a:solidFill>
+        <a:round/>
+      </a:ln>
+    </cs:spPr>
+  </cs:hiLoLine>
+  <cs:leaderLine>
+    <cs:lnRef idx="0"/>
+    <cs:fillRef idx="0"/>
+    <cs:effectRef idx="0"/>
+    <cs:fontRef idx="minor">
+      <a:schemeClr val="tx1"/>
+    </cs:fontRef>
+    <cs:spPr>
+      <a:ln w="9525" cap="flat" cmpd="sng" algn="ctr">
+        <a:solidFill>
+          <a:schemeClr val="tx1">
+            <a:lumMod val="35000"/>
+            <a:lumOff val="65000"/>
+          </a:schemeClr>
+        </a:solidFill>
+        <a:round/>
+      </a:ln>
+    </cs:spPr>
+  </cs:leaderLine>
+  <cs:legend>
+    <cs:lnRef idx="0"/>
+    <cs:fillRef idx="0"/>
+    <cs:effectRef idx="0"/>
+    <cs:fontRef idx="minor">
+      <a:schemeClr val="tx1">
+        <a:lumMod val="65000"/>
+        <a:lumOff val="35000"/>
+      </a:schemeClr>
+    </cs:fontRef>
+    <cs:defRPr sz="900" kern="1200"/>
+  </cs:legend>
+  <cs:plotArea mods="allowNoFillOverride allowNoLineOverride">
+    <cs:lnRef idx="0"/>
+    <cs:fillRef idx="0"/>
+    <cs:effectRef idx="0"/>
+    <cs:fontRef idx="minor">
+      <a:schemeClr val="tx1"/>
+    </cs:fontRef>
+  </cs:plotArea>
+  <cs:plotArea3D mods="allowNoFillOverride allowNoLineOverride">
+    <cs:lnRef idx="0"/>
+    <cs:fillRef idx="0"/>
+    <cs:effectRef idx="0"/>
+    <cs:fontRef idx="minor">
+      <a:schemeClr val="tx1"/>
+    </cs:fontRef>
+  </cs:plotArea3D>
+  <cs:seriesAxis>
+    <cs:lnRef idx="0"/>
+    <cs:fillRef idx="0"/>
+    <cs:effectRef idx="0"/>
+    <cs:fontRef idx="minor">
+      <a:schemeClr val="tx1">
+        <a:lumMod val="65000"/>
+        <a:lumOff val="35000"/>
+      </a:schemeClr>
+    </cs:fontRef>
+    <cs:defRPr sz="900" kern="1200"/>
+  </cs:seriesAxis>
+  <cs:seriesLine>
+    <cs:lnRef idx="0"/>
+    <cs:fillRef idx="0"/>
+    <cs:effectRef idx="0"/>
+    <cs:fontRef idx="minor">
+      <a:schemeClr val="tx1"/>
+    </cs:fontRef>
+    <cs:spPr>
+      <a:ln w="9525" cap="flat" cmpd="sng" algn="ctr">
+        <a:solidFill>
+          <a:schemeClr val="tx1">
+            <a:lumMod val="35000"/>
+            <a:lumOff val="65000"/>
+          </a:schemeClr>
+        </a:solidFill>
+        <a:round/>
+      </a:ln>
+    </cs:spPr>
+  </cs:seriesLine>
+  <cs:title>
+    <cs:lnRef idx="0"/>
+    <cs:fillRef idx="0"/>
+    <cs:effectRef idx="0"/>
+    <cs:fontRef idx="minor">
+      <a:schemeClr val="tx1">
+        <a:lumMod val="65000"/>
+        <a:lumOff val="35000"/>
+      </a:schemeClr>
+    </cs:fontRef>
+    <cs:defRPr sz="1400" b="0" kern="1200" spc="0" baseline="0"/>
+  </cs:title>
+  <cs:trendline>
+    <cs:lnRef idx="0">
+      <cs:styleClr val="auto"/>
+    </cs:lnRef>
+    <cs:fillRef idx="0"/>
+    <cs:effectRef idx="0"/>
+    <cs:fontRef idx="minor">
+      <a:schemeClr val="tx1"/>
+    </cs:fontRef>
+    <cs:spPr>
+      <a:ln w="19050" cap="rnd">
+        <a:solidFill>
+          <a:schemeClr val="phClr"/>
+        </a:solidFill>
+        <a:prstDash val="sysDot"/>
+      </a:ln>
+    </cs:spPr>
+  </cs:trendline>
+  <cs:trendlineLabel>
+    <cs:lnRef idx="0"/>
+    <cs:fillRef idx="0"/>
+    <cs:effectRef idx="0"/>
+    <cs:fontRef idx="minor">
+      <a:schemeClr val="tx1">
+        <a:lumMod val="65000"/>
+        <a:lumOff val="35000"/>
+      </a:schemeClr>
+    </cs:fontRef>
+    <cs:defRPr sz="900" kern="1200"/>
+  </cs:trendlineLabel>
+  <cs:upBar>
+    <cs:lnRef idx="0"/>
+    <cs:fillRef idx="0"/>
+    <cs:effectRef idx="0"/>
+    <cs:fontRef idx="minor">
+      <a:schemeClr val="tx1"/>
+    </cs:fontRef>
+    <cs:spPr>
+      <a:solidFill>
+        <a:schemeClr val="lt1"/>
+      </a:solidFill>
+      <a:ln w="9525" cap="flat" cmpd="sng" algn="ctr">
+        <a:solidFill>
+          <a:schemeClr val="tx1">
+            <a:lumMod val="65000"/>
+            <a:lumOff val="35000"/>
+          </a:schemeClr>
+        </a:solidFill>
+        <a:round/>
+      </a:ln>
+    </cs:spPr>
+  </cs:upBar>
+  <cs:valueAxis>
+    <cs:lnRef idx="0"/>
+    <cs:fillRef idx="0"/>
+    <cs:effectRef idx="0"/>
+    <cs:fontRef idx="minor">
+      <a:schemeClr val="tx1">
+        <a:lumMod val="65000"/>
+        <a:lumOff val="35000"/>
+      </a:schemeClr>
+    </cs:fontRef>
+    <cs:spPr>
+      <a:ln w="9525" cap="flat" cmpd="sng" algn="ctr">
+        <a:solidFill>
+          <a:schemeClr val="tx1">
+            <a:lumMod val="25000"/>
+            <a:lumOff val="75000"/>
+          </a:schemeClr>
+        </a:solidFill>
+        <a:round/>
+      </a:ln>
+    </cs:spPr>
+    <cs:defRPr sz="900" kern="1200"/>
+  </cs:valueAxis>
+  <cs:wall>
+    <cs:lnRef idx="0"/>
+    <cs:fillRef idx="0"/>
+    <cs:effectRef idx="0"/>
+    <cs:fontRef idx="minor">
+      <a:schemeClr val="tx1"/>
+    </cs:fontRef>
+    <cs:spPr>
+      <a:noFill/>
+      <a:ln>
+        <a:noFill/>
+      </a:ln>
+    </cs:spPr>
+  </cs:wall>
+</cs:chartStyle>
 </file>
 
 <file path=word/theme/theme1.xml><?xml version="1.0" encoding="utf-8"?>

--- a/hw2/HW2-HarvellKevin.docx
+++ b/hw2/HW2-HarvellKevin.docx
@@ -4507,6 +4507,8 @@
                 <w:rFonts w:eastAsiaTheme="minorEastAsia"/>
               </w:rPr>
             </w:pPr>
+            <w:bookmarkStart w:id="1" w:name="_GoBack"/>
+            <w:bookmarkEnd w:id="1"/>
             <w:r>
               <w:rPr>
                 <w:rFonts w:eastAsiaTheme="minorEastAsia"/>
@@ -5198,11 +5200,10 @@
         <w:rPr>
           <w:noProof/>
         </w:rPr>
-        <w:lastRenderedPageBreak/>
         <w:drawing>
           <wp:inline distT="0" distB="0" distL="0" distR="0" wp14:anchorId="15737F61" wp14:editId="5C0225AD">
-            <wp:extent cx="5402126" cy="3886368"/>
-            <wp:effectExtent l="0" t="0" r="8255" b="12700"/>
+            <wp:extent cx="5134271" cy="3583767"/>
+            <wp:effectExtent l="0" t="0" r="9525" b="10795"/>
             <wp:docPr id="2" name="Chart 2">
               <a:extLst xmlns:a="http://schemas.openxmlformats.org/drawingml/2006/main">
                 <a:ext uri="{FF2B5EF4-FFF2-40B4-BE49-F238E27FC236}">
@@ -5219,8 +5220,6 @@
           </wp:inline>
         </w:drawing>
       </w:r>
-      <w:bookmarkStart w:id="1" w:name="_GoBack"/>
-      <w:bookmarkEnd w:id="1"/>
     </w:p>
     <w:sectPr>
       <w:headerReference w:type="default" r:id="rId10"/>
@@ -5962,6 +5961,33 @@
         <w:insideV w:val="single" w:sz="4" w:space="0" w:color="auto"/>
       </w:tblBorders>
     </w:tblPr>
+  </w:style>
+  <w:style w:type="paragraph" w:styleId="BalloonText">
+    <w:name w:val="Balloon Text"/>
+    <w:basedOn w:val="Normal"/>
+    <w:link w:val="BalloonTextChar"/>
+    <w:uiPriority w:val="99"/>
+    <w:semiHidden/>
+    <w:unhideWhenUsed/>
+    <w:rsid w:val="00A431BA"/>
+    <w:rPr>
+      <w:rFonts w:ascii="Times New Roman" w:hAnsi="Times New Roman" w:cs="Times New Roman"/>
+      <w:sz w:val="18"/>
+      <w:szCs w:val="18"/>
+    </w:rPr>
+  </w:style>
+  <w:style w:type="character" w:customStyle="1" w:styleId="BalloonTextChar">
+    <w:name w:val="Balloon Text Char"/>
+    <w:basedOn w:val="DefaultParagraphFont"/>
+    <w:link w:val="BalloonText"/>
+    <w:uiPriority w:val="99"/>
+    <w:semiHidden/>
+    <w:rsid w:val="00A431BA"/>
+    <w:rPr>
+      <w:rFonts w:ascii="Times New Roman" w:hAnsi="Times New Roman" w:cs="Times New Roman"/>
+      <w:sz w:val="18"/>
+      <w:szCs w:val="18"/>
+    </w:rPr>
   </w:style>
 </w:styles>
 </file>
